--- a/CV Jarrison Camilo Cano Misas.docx
+++ b/CV Jarrison Camilo Cano Misas.docx
@@ -10,7 +10,7 @@
         <mc:AlternateContent>
           <mc:Choice Requires="wps">
             <w:drawing>
-              <wp:anchor distT="0" distB="0" distL="114300" distR="114300" simplePos="0" relativeHeight="251653118" behindDoc="0" locked="0" layoutInCell="1" allowOverlap="1" wp14:anchorId="68897B50" wp14:editId="2646371C">
+              <wp:anchor distT="0" distB="0" distL="114300" distR="114300" simplePos="0" relativeHeight="251653118" behindDoc="0" locked="0" layoutInCell="1" allowOverlap="1" wp14:anchorId="68897B50" wp14:editId="48C5CAAB">
                 <wp:simplePos x="0" y="0"/>
                 <wp:positionH relativeFrom="page">
                   <wp:posOffset>3821373</wp:posOffset>
@@ -589,7 +589,7 @@
         <mc:AlternateContent>
           <mc:Choice Requires="wps">
             <w:drawing>
-              <wp:anchor distT="0" distB="0" distL="114300" distR="114300" simplePos="0" relativeHeight="251657216" behindDoc="0" locked="0" layoutInCell="1" allowOverlap="1" wp14:anchorId="1C991043" wp14:editId="4BA51542">
+              <wp:anchor distT="0" distB="0" distL="114300" distR="114300" simplePos="0" relativeHeight="251657216" behindDoc="0" locked="0" layoutInCell="1" allowOverlap="1" wp14:anchorId="1C991043" wp14:editId="7B2E4323">
                 <wp:simplePos x="0" y="0"/>
                 <wp:positionH relativeFrom="leftMargin">
                   <wp:posOffset>1208684</wp:posOffset>
@@ -1167,44 +1167,66 @@
                               </w:rPr>
                               <w:t xml:space="preserve">Me encuentro activamente en </w:t>
                             </w:r>
-                            <w:hyperlink r:id="rId6" w:history="1">
-                              <w:r>
-                                <w:rPr>
-                                  <w:rStyle w:val="Hipervnculo"/>
-                                  <w:rFonts w:ascii="Arial" w:eastAsia="Lato" w:hAnsi="Arial" w:cs="Arial"/>
-                                  <w:noProof/>
-                                  <w:kern w:val="24"/>
-                                  <w:sz w:val="22"/>
-                                  <w:szCs w:val="22"/>
-                                  <w:lang w:val="es-ES"/>
-                                </w:rPr>
-                                <w:t>Git</w:t>
-                              </w:r>
-                              <w:r>
-                                <w:rPr>
-                                  <w:rStyle w:val="Hipervnculo"/>
-                                  <w:rFonts w:ascii="Arial" w:eastAsia="Lato" w:hAnsi="Arial" w:cs="Arial"/>
-                                  <w:noProof/>
-                                  <w:kern w:val="24"/>
-                                  <w:sz w:val="22"/>
-                                  <w:szCs w:val="22"/>
-                                  <w:lang w:val="es-ES"/>
-                                </w:rPr>
-                                <w:t>H</w:t>
-                              </w:r>
-                              <w:r>
-                                <w:rPr>
-                                  <w:rStyle w:val="Hipervnculo"/>
-                                  <w:rFonts w:ascii="Arial" w:eastAsia="Lato" w:hAnsi="Arial" w:cs="Arial"/>
-                                  <w:noProof/>
-                                  <w:kern w:val="24"/>
-                                  <w:sz w:val="22"/>
-                                  <w:szCs w:val="22"/>
-                                  <w:lang w:val="es-ES"/>
-                                </w:rPr>
-                                <w:t>ub</w:t>
-                              </w:r>
-                            </w:hyperlink>
+                            <w:r>
+                              <w:fldChar w:fldCharType="begin"/>
+                            </w:r>
+                            <w:r>
+                              <w:rPr>
+                                <w:lang w:val="es-CO"/>
+                              </w:rPr>
+                              <w:instrText xml:space="preserve"> HYPERLINK "https://github.com/jarrisoncano" </w:instrText>
+                            </w:r>
+                            <w:r>
+                              <w:fldChar w:fldCharType="separate"/>
+                            </w:r>
+                            <w:r>
+                              <w:rPr>
+                                <w:rStyle w:val="Hipervnculo"/>
+                                <w:rFonts w:ascii="Arial" w:eastAsia="Lato" w:hAnsi="Arial" w:cs="Arial"/>
+                                <w:noProof/>
+                                <w:kern w:val="24"/>
+                                <w:sz w:val="22"/>
+                                <w:szCs w:val="22"/>
+                                <w:lang w:val="es-ES"/>
+                              </w:rPr>
+                              <w:t>Git</w:t>
+                            </w:r>
+                            <w:r>
+                              <w:rPr>
+                                <w:rStyle w:val="Hipervnculo"/>
+                                <w:rFonts w:ascii="Arial" w:eastAsia="Lato" w:hAnsi="Arial" w:cs="Arial"/>
+                                <w:noProof/>
+                                <w:kern w:val="24"/>
+                                <w:sz w:val="22"/>
+                                <w:szCs w:val="22"/>
+                                <w:lang w:val="es-ES"/>
+                              </w:rPr>
+                              <w:t>H</w:t>
+                            </w:r>
+                            <w:r>
+                              <w:rPr>
+                                <w:rStyle w:val="Hipervnculo"/>
+                                <w:rFonts w:ascii="Arial" w:eastAsia="Lato" w:hAnsi="Arial" w:cs="Arial"/>
+                                <w:noProof/>
+                                <w:kern w:val="24"/>
+                                <w:sz w:val="22"/>
+                                <w:szCs w:val="22"/>
+                                <w:lang w:val="es-ES"/>
+                              </w:rPr>
+                              <w:t>ub</w:t>
+                            </w:r>
+                            <w:r>
+                              <w:rPr>
+                                <w:rStyle w:val="Hipervnculo"/>
+                                <w:rFonts w:ascii="Arial" w:eastAsia="Lato" w:hAnsi="Arial" w:cs="Arial"/>
+                                <w:noProof/>
+                                <w:kern w:val="24"/>
+                                <w:sz w:val="22"/>
+                                <w:szCs w:val="22"/>
+                                <w:lang w:val="es-ES"/>
+                              </w:rPr>
+                              <w:fldChar w:fldCharType="end"/>
+                            </w:r>
                             <w:r>
                               <w:rPr>
                                 <w:rFonts w:ascii="Arial" w:eastAsia="Lato" w:hAnsi="Arial" w:cs="Arial"/>
@@ -1286,29 +1308,7 @@
                                 <w:shd w:val="clear" w:color="auto" w:fill="FFFFFF"/>
                                 <w:lang w:val="es-CO"/>
                               </w:rPr>
-                              <w:t xml:space="preserve">Soy una persona a la cual le gustan los retos, el aprendizaje continuo y el esforzarse en el día a día para crecer personal y profesionalmente. soy amante a desarrollar con tecnologías enfocadas a JavaScript y a compartir mi conocimiento con los demás. Soy un </w:t>
-                            </w:r>
-                            <w:r>
-                              <w:rPr>
-                                <w:rFonts w:ascii="Arial" w:hAnsi="Arial" w:cs="Arial"/>
-                                <w:color w:val="595959" w:themeColor="text1" w:themeTint="A6"/>
-                                <w:sz w:val="22"/>
-                                <w:szCs w:val="22"/>
-                                <w:shd w:val="clear" w:color="auto" w:fill="FFFFFF"/>
-                                <w:lang w:val="es-CO"/>
-                              </w:rPr>
-                              <w:t>apasionado</w:t>
-                            </w:r>
-                            <w:r>
-                              <w:rPr>
-                                <w:rFonts w:ascii="Arial" w:hAnsi="Arial" w:cs="Arial"/>
-                                <w:color w:val="595959" w:themeColor="text1" w:themeTint="A6"/>
-                                <w:sz w:val="22"/>
-                                <w:szCs w:val="22"/>
-                                <w:shd w:val="clear" w:color="auto" w:fill="FFFFFF"/>
-                                <w:lang w:val="es-CO"/>
-                              </w:rPr>
-                              <w:t xml:space="preserve"> de la Formula 1 y me gusta practicar deporte, en especial el running y el ciclismo.</w:t>
+                              <w:t>Soy una persona a la cual le gustan los retos, el aprendizaje continuo y el esforzarse en el día a día para crecer personal y profesionalmente. soy amante a desarrollar con tecnologías enfocadas a JavaScript y a compartir mi conocimiento con los demás. Soy un apasionado de la Formula 1 y me gusta practicar deporte, en especial el running y el ciclismo.</w:t>
                             </w:r>
                             <w:r>
                               <w:rPr>
@@ -1603,44 +1603,66 @@
                         </w:rPr>
                         <w:t xml:space="preserve">Me encuentro activamente en </w:t>
                       </w:r>
-                      <w:hyperlink r:id="rId7" w:history="1">
-                        <w:r>
-                          <w:rPr>
-                            <w:rStyle w:val="Hipervnculo"/>
-                            <w:rFonts w:ascii="Arial" w:eastAsia="Lato" w:hAnsi="Arial" w:cs="Arial"/>
-                            <w:noProof/>
-                            <w:kern w:val="24"/>
-                            <w:sz w:val="22"/>
-                            <w:szCs w:val="22"/>
-                            <w:lang w:val="es-ES"/>
-                          </w:rPr>
-                          <w:t>Git</w:t>
-                        </w:r>
-                        <w:r>
-                          <w:rPr>
-                            <w:rStyle w:val="Hipervnculo"/>
-                            <w:rFonts w:ascii="Arial" w:eastAsia="Lato" w:hAnsi="Arial" w:cs="Arial"/>
-                            <w:noProof/>
-                            <w:kern w:val="24"/>
-                            <w:sz w:val="22"/>
-                            <w:szCs w:val="22"/>
-                            <w:lang w:val="es-ES"/>
-                          </w:rPr>
-                          <w:t>H</w:t>
-                        </w:r>
-                        <w:r>
-                          <w:rPr>
-                            <w:rStyle w:val="Hipervnculo"/>
-                            <w:rFonts w:ascii="Arial" w:eastAsia="Lato" w:hAnsi="Arial" w:cs="Arial"/>
-                            <w:noProof/>
-                            <w:kern w:val="24"/>
-                            <w:sz w:val="22"/>
-                            <w:szCs w:val="22"/>
-                            <w:lang w:val="es-ES"/>
-                          </w:rPr>
-                          <w:t>ub</w:t>
-                        </w:r>
-                      </w:hyperlink>
+                      <w:r>
+                        <w:fldChar w:fldCharType="begin"/>
+                      </w:r>
+                      <w:r>
+                        <w:rPr>
+                          <w:lang w:val="es-CO"/>
+                        </w:rPr>
+                        <w:instrText xml:space="preserve"> HYPERLINK "https://github.com/jarrisoncano" </w:instrText>
+                      </w:r>
+                      <w:r>
+                        <w:fldChar w:fldCharType="separate"/>
+                      </w:r>
+                      <w:r>
+                        <w:rPr>
+                          <w:rStyle w:val="Hipervnculo"/>
+                          <w:rFonts w:ascii="Arial" w:eastAsia="Lato" w:hAnsi="Arial" w:cs="Arial"/>
+                          <w:noProof/>
+                          <w:kern w:val="24"/>
+                          <w:sz w:val="22"/>
+                          <w:szCs w:val="22"/>
+                          <w:lang w:val="es-ES"/>
+                        </w:rPr>
+                        <w:t>Git</w:t>
+                      </w:r>
+                      <w:r>
+                        <w:rPr>
+                          <w:rStyle w:val="Hipervnculo"/>
+                          <w:rFonts w:ascii="Arial" w:eastAsia="Lato" w:hAnsi="Arial" w:cs="Arial"/>
+                          <w:noProof/>
+                          <w:kern w:val="24"/>
+                          <w:sz w:val="22"/>
+                          <w:szCs w:val="22"/>
+                          <w:lang w:val="es-ES"/>
+                        </w:rPr>
+                        <w:t>H</w:t>
+                      </w:r>
+                      <w:r>
+                        <w:rPr>
+                          <w:rStyle w:val="Hipervnculo"/>
+                          <w:rFonts w:ascii="Arial" w:eastAsia="Lato" w:hAnsi="Arial" w:cs="Arial"/>
+                          <w:noProof/>
+                          <w:kern w:val="24"/>
+                          <w:sz w:val="22"/>
+                          <w:szCs w:val="22"/>
+                          <w:lang w:val="es-ES"/>
+                        </w:rPr>
+                        <w:t>ub</w:t>
+                      </w:r>
+                      <w:r>
+                        <w:rPr>
+                          <w:rStyle w:val="Hipervnculo"/>
+                          <w:rFonts w:ascii="Arial" w:eastAsia="Lato" w:hAnsi="Arial" w:cs="Arial"/>
+                          <w:noProof/>
+                          <w:kern w:val="24"/>
+                          <w:sz w:val="22"/>
+                          <w:szCs w:val="22"/>
+                          <w:lang w:val="es-ES"/>
+                        </w:rPr>
+                        <w:fldChar w:fldCharType="end"/>
+                      </w:r>
                       <w:r>
                         <w:rPr>
                           <w:rFonts w:ascii="Arial" w:eastAsia="Lato" w:hAnsi="Arial" w:cs="Arial"/>
@@ -1722,29 +1744,7 @@
                           <w:shd w:val="clear" w:color="auto" w:fill="FFFFFF"/>
                           <w:lang w:val="es-CO"/>
                         </w:rPr>
-                        <w:t xml:space="preserve">Soy una persona a la cual le gustan los retos, el aprendizaje continuo y el esforzarse en el día a día para crecer personal y profesionalmente. soy amante a desarrollar con tecnologías enfocadas a JavaScript y a compartir mi conocimiento con los demás. Soy un </w:t>
-                      </w:r>
-                      <w:r>
-                        <w:rPr>
-                          <w:rFonts w:ascii="Arial" w:hAnsi="Arial" w:cs="Arial"/>
-                          <w:color w:val="595959" w:themeColor="text1" w:themeTint="A6"/>
-                          <w:sz w:val="22"/>
-                          <w:szCs w:val="22"/>
-                          <w:shd w:val="clear" w:color="auto" w:fill="FFFFFF"/>
-                          <w:lang w:val="es-CO"/>
-                        </w:rPr>
-                        <w:t>apasionado</w:t>
-                      </w:r>
-                      <w:r>
-                        <w:rPr>
-                          <w:rFonts w:ascii="Arial" w:hAnsi="Arial" w:cs="Arial"/>
-                          <w:color w:val="595959" w:themeColor="text1" w:themeTint="A6"/>
-                          <w:sz w:val="22"/>
-                          <w:szCs w:val="22"/>
-                          <w:shd w:val="clear" w:color="auto" w:fill="FFFFFF"/>
-                          <w:lang w:val="es-CO"/>
-                        </w:rPr>
-                        <w:t xml:space="preserve"> de la Formula 1 y me gusta practicar deporte, en especial el running y el ciclismo.</w:t>
+                        <w:t>Soy una persona a la cual le gustan los retos, el aprendizaje continuo y el esforzarse en el día a día para crecer personal y profesionalmente. soy amante a desarrollar con tecnologías enfocadas a JavaScript y a compartir mi conocimiento con los demás. Soy un apasionado de la Formula 1 y me gusta practicar deporte, en especial el running y el ciclismo.</w:t>
                       </w:r>
                       <w:r>
                         <w:rPr>
@@ -1855,13 +1855,13 @@
           <w:noProof/>
         </w:rPr>
         <w:drawing>
-          <wp:anchor distT="0" distB="0" distL="114300" distR="114300" simplePos="0" relativeHeight="251700224" behindDoc="0" locked="0" layoutInCell="1" allowOverlap="1" wp14:anchorId="3C45C560" wp14:editId="071850ED">
+          <wp:anchor distT="0" distB="0" distL="114300" distR="114300" simplePos="0" relativeHeight="251700224" behindDoc="0" locked="0" layoutInCell="1" allowOverlap="1" wp14:anchorId="3C45C560" wp14:editId="1EB962DE">
             <wp:simplePos x="0" y="0"/>
             <wp:positionH relativeFrom="margin">
-              <wp:posOffset>659765</wp:posOffset>
+              <wp:posOffset>657225</wp:posOffset>
             </wp:positionH>
             <wp:positionV relativeFrom="paragraph">
-              <wp:posOffset>163508</wp:posOffset>
+              <wp:posOffset>161925</wp:posOffset>
             </wp:positionV>
             <wp:extent cx="2029460" cy="2031365"/>
             <wp:effectExtent l="0" t="0" r="8890" b="6985"/>
@@ -1892,13 +1892,14 @@
                     </pic:cNvPicPr>
                   </pic:nvPicPr>
                   <pic:blipFill>
-                    <a:blip r:embed="rId8" cstate="print">
+                    <a:blip r:embed="rId6" cstate="print">
                       <a:extLst>
                         <a:ext uri="{28A0092B-C50C-407E-A947-70E740481C1C}">
                           <a14:useLocalDpi xmlns:a14="http://schemas.microsoft.com/office/drawing/2010/main" val="0"/>
                         </a:ext>
                       </a:extLst>
                     </a:blip>
+                    <a:srcRect l="47" r="47"/>
                     <a:stretch>
                       <a:fillRect/>
                     </a:stretch>
@@ -2168,7 +2169,7 @@
                     <pic:cNvPicPr/>
                   </pic:nvPicPr>
                   <pic:blipFill>
-                    <a:blip r:embed="rId9" cstate="print">
+                    <a:blip r:embed="rId7" cstate="print">
                       <a:duotone>
                         <a:prstClr val="black"/>
                         <a:srgbClr val="001132">
@@ -2235,7 +2236,7 @@
                     <pic:cNvPicPr/>
                   </pic:nvPicPr>
                   <pic:blipFill>
-                    <a:blip r:embed="rId10" cstate="print">
+                    <a:blip r:embed="rId8" cstate="print">
                       <a:duotone>
                         <a:prstClr val="black"/>
                         <a:srgbClr val="001132">
@@ -2302,7 +2303,7 @@
                     <pic:cNvPicPr/>
                   </pic:nvPicPr>
                   <pic:blipFill>
-                    <a:blip r:embed="rId11" cstate="print">
+                    <a:blip r:embed="rId9" cstate="print">
                       <a:duotone>
                         <a:prstClr val="black"/>
                         <a:srgbClr val="001132">
@@ -2647,7 +2648,7 @@
                     <pic:cNvPicPr/>
                   </pic:nvPicPr>
                   <pic:blipFill>
-                    <a:blip r:embed="rId12" cstate="print">
+                    <a:blip r:embed="rId10" cstate="print">
                       <a:duotone>
                         <a:prstClr val="black"/>
                         <a:srgbClr val="001132">
@@ -2741,7 +2742,7 @@
                                 <w:kern w:val="24"/>
                               </w:rPr>
                             </w:pPr>
-                            <w:hyperlink r:id="rId13" w:history="1">
+                            <w:hyperlink r:id="rId11" w:history="1">
                               <w:r>
                                 <w:rPr>
                                   <w:rStyle w:val="Hipervnculo"/>
@@ -2788,7 +2789,7 @@
                           <w:kern w:val="24"/>
                         </w:rPr>
                       </w:pPr>
-                      <w:hyperlink r:id="rId14" w:history="1">
+                      <w:hyperlink r:id="rId12" w:history="1">
                         <w:r>
                           <w:rPr>
                             <w:rStyle w:val="Hipervnculo"/>
@@ -2861,7 +2862,7 @@
                                 <w:kern w:val="24"/>
                               </w:rPr>
                             </w:pPr>
-                            <w:hyperlink r:id="rId15" w:history="1">
+                            <w:hyperlink r:id="rId13" w:history="1">
                               <w:r>
                                 <w:rPr>
                                   <w:rStyle w:val="Hipervnculo"/>
@@ -2908,7 +2909,7 @@
                           <w:kern w:val="24"/>
                         </w:rPr>
                       </w:pPr>
-                      <w:hyperlink r:id="rId16" w:history="1">
+                      <w:hyperlink r:id="rId14" w:history="1">
                         <w:r>
                           <w:rPr>
                             <w:rStyle w:val="Hipervnculo"/>
@@ -2956,7 +2957,7 @@
                     </pic:cNvPicPr>
                   </pic:nvPicPr>
                   <pic:blipFill>
-                    <a:blip r:embed="rId17" cstate="print">
+                    <a:blip r:embed="rId15" cstate="print">
                       <a:extLst>
                         <a:ext uri="{28A0092B-C50C-407E-A947-70E740481C1C}">
                           <a14:useLocalDpi xmlns:a14="http://schemas.microsoft.com/office/drawing/2010/main" val="0"/>
@@ -3982,6 +3983,7 @@
       <w:r>
         <w:rPr>
           <w:rFonts w:ascii="Arial" w:eastAsiaTheme="minorEastAsia" w:hAnsi="Arial" w:cs="Arial"/>
+          <w:noProof/>
           <w:color w:val="595959" w:themeColor="text1" w:themeTint="A6"/>
           <w:kern w:val="24"/>
           <w:sz w:val="18"/>
@@ -4165,6 +4167,7 @@
       <w:r>
         <w:rPr>
           <w:rFonts w:ascii="Arial" w:eastAsiaTheme="minorEastAsia" w:hAnsi="Arial" w:cs="Arial"/>
+          <w:noProof/>
           <w:color w:val="595959" w:themeColor="text1" w:themeTint="A6"/>
           <w:kern w:val="24"/>
           <w:sz w:val="18"/>
@@ -4345,6 +4348,7 @@
       <w:r>
         <w:rPr>
           <w:rFonts w:ascii="Arial" w:eastAsiaTheme="minorEastAsia" w:hAnsi="Arial" w:cs="Arial"/>
+          <w:noProof/>
           <w:color w:val="595959" w:themeColor="text1" w:themeTint="A6"/>
           <w:kern w:val="24"/>
           <w:sz w:val="18"/>
@@ -4652,6 +4656,7 @@
       <w:r>
         <w:rPr>
           <w:rFonts w:ascii="Arial" w:eastAsiaTheme="minorEastAsia" w:hAnsi="Arial" w:cs="Arial"/>
+          <w:noProof/>
           <w:color w:val="595959" w:themeColor="text1" w:themeTint="A6"/>
           <w:kern w:val="24"/>
           <w:sz w:val="18"/>
@@ -4741,19 +4746,7 @@
                                 <w:szCs w:val="20"/>
                                 <w:lang w:val="es-ES"/>
                               </w:rPr>
-                              <w:t>Desarrollador de software</w:t>
-                            </w:r>
-                            <w:r>
-                              <w:rPr>
-                                <w:rFonts w:ascii="Arial" w:hAnsi="Arial" w:cs="Arial"/>
-                                <w:b/>
-                                <w:color w:val="595959" w:themeColor="text1" w:themeTint="A6"/>
-                                <w:kern w:val="24"/>
-                                <w:sz w:val="20"/>
-                                <w:szCs w:val="20"/>
-                                <w:lang w:val="es-ES"/>
-                              </w:rPr>
-                              <w:t xml:space="preserve">. </w:t>
+                              <w:t xml:space="preserve">Desarrollador de software. </w:t>
                             </w:r>
                           </w:p>
                         </w:txbxContent>
@@ -4807,19 +4800,7 @@
                           <w:szCs w:val="20"/>
                           <w:lang w:val="es-ES"/>
                         </w:rPr>
-                        <w:t>Desarrollador de software</w:t>
-                      </w:r>
-                      <w:r>
-                        <w:rPr>
-                          <w:rFonts w:ascii="Arial" w:hAnsi="Arial" w:cs="Arial"/>
-                          <w:b/>
-                          <w:color w:val="595959" w:themeColor="text1" w:themeTint="A6"/>
-                          <w:kern w:val="24"/>
-                          <w:sz w:val="20"/>
-                          <w:szCs w:val="20"/>
-                          <w:lang w:val="es-ES"/>
-                        </w:rPr>
-                        <w:t xml:space="preserve">. </w:t>
+                        <w:t xml:space="preserve">Desarrollador de software. </w:t>
                       </w:r>
                     </w:p>
                   </w:txbxContent>
@@ -4843,6 +4824,7 @@
       <w:r>
         <w:rPr>
           <w:rFonts w:ascii="Arial" w:eastAsiaTheme="minorEastAsia" w:hAnsi="Arial" w:cs="Arial"/>
+          <w:noProof/>
           <w:color w:val="595959" w:themeColor="text1" w:themeTint="A6"/>
           <w:kern w:val="24"/>
           <w:sz w:val="18"/>
@@ -5037,6 +5019,7 @@
       <w:r>
         <w:rPr>
           <w:rFonts w:ascii="Arial" w:eastAsiaTheme="minorEastAsia" w:hAnsi="Arial" w:cs="Arial"/>
+          <w:noProof/>
           <w:color w:val="595959" w:themeColor="text1" w:themeTint="A6"/>
           <w:kern w:val="24"/>
           <w:sz w:val="18"/>

--- a/CV Jarrison Camilo Cano Misas.docx
+++ b/CV Jarrison Camilo Cano Misas.docx
@@ -589,7 +589,7 @@
         <mc:AlternateContent>
           <mc:Choice Requires="wps">
             <w:drawing>
-              <wp:anchor distT="0" distB="0" distL="114300" distR="114300" simplePos="0" relativeHeight="251657216" behindDoc="0" locked="0" layoutInCell="1" allowOverlap="1" wp14:anchorId="1C991043" wp14:editId="7B2E4323">
+              <wp:anchor distT="0" distB="0" distL="114300" distR="114300" simplePos="0" relativeHeight="251657216" behindDoc="0" locked="0" layoutInCell="1" allowOverlap="1" wp14:anchorId="1C991043" wp14:editId="1F4ACC65">
                 <wp:simplePos x="0" y="0"/>
                 <wp:positionH relativeFrom="leftMargin">
                   <wp:posOffset>1208684</wp:posOffset>
@@ -927,7 +927,7 @@
         <mc:AlternateContent>
           <mc:Choice Requires="wps">
             <w:drawing>
-              <wp:anchor distT="0" distB="0" distL="114300" distR="114300" simplePos="0" relativeHeight="251896832" behindDoc="0" locked="0" layoutInCell="1" allowOverlap="1" wp14:anchorId="60723B9F" wp14:editId="26CBD5E3">
+              <wp:anchor distT="0" distB="0" distL="114300" distR="114300" simplePos="0" relativeHeight="251896832" behindDoc="0" locked="0" layoutInCell="1" allowOverlap="1" wp14:anchorId="60723B9F" wp14:editId="05C51A45">
                 <wp:simplePos x="0" y="0"/>
                 <wp:positionH relativeFrom="margin">
                   <wp:posOffset>3554730</wp:posOffset>
@@ -1069,9 +1069,16 @@
                                 <w:szCs w:val="22"/>
                                 <w:lang w:val="es-ES"/>
                               </w:rPr>
-                              <w:t xml:space="preserve"> Colombia y estudio en la institución universitaria Tecnológico de Antioquia la tecnología de diseño y desarrollo web. </w:t>
+                              <w:t xml:space="preserve"> Colombia y estudio en la institución universitaria Tecnológico de Antioquia la tecnología de diseño y desarrollo web.</w:t>
                             </w:r>
-                            <w:r>
+                          </w:p>
+                          <w:p>
+                            <w:pPr>
+                              <w:pStyle w:val="NormalWeb"/>
+                              <w:kinsoku w:val="0"/>
+                              <w:overflowPunct w:val="0"/>
+                              <w:spacing w:before="0" w:beforeAutospacing="0" w:after="0" w:afterAutospacing="0" w:line="276" w:lineRule="auto"/>
+                              <w:textAlignment w:val="baseline"/>
                               <w:rPr>
                                 <w:rFonts w:ascii="Arial" w:eastAsia="Lato" w:hAnsi="Arial" w:cs="Arial"/>
                                 <w:noProof/>
@@ -1081,8 +1088,7 @@
                                 <w:szCs w:val="22"/>
                                 <w:lang w:val="es-ES"/>
                               </w:rPr>
-                              <w:t>Actualmente trabajo como desarrollador de software para la empresa Log</w:t>
-                            </w:r>
+                            </w:pPr>
                             <w:r>
                               <w:rPr>
                                 <w:rFonts w:ascii="Arial" w:eastAsia="Lato" w:hAnsi="Arial" w:cs="Arial"/>
@@ -1093,7 +1099,7 @@
                                 <w:szCs w:val="22"/>
                                 <w:lang w:val="es-ES"/>
                               </w:rPr>
-                              <w:t>í</w:t>
+                              <w:t>T</w:t>
                             </w:r>
                             <w:r>
                               <w:rPr>
@@ -1105,7 +1111,7 @@
                                 <w:szCs w:val="22"/>
                                 <w:lang w:val="es-ES"/>
                               </w:rPr>
-                              <w:t>stica y transporte Atalaya</w:t>
+                              <w:t>e</w:t>
                             </w:r>
                             <w:r>
                               <w:rPr>
@@ -1117,7 +1123,7 @@
                                 <w:szCs w:val="22"/>
                                 <w:lang w:val="es-ES"/>
                               </w:rPr>
-                              <w:t xml:space="preserve"> S.A.S</w:t>
+                              <w:t>ngo experiencia trabajando con tecnologías</w:t>
                             </w:r>
                             <w:r>
                               <w:rPr>
@@ -1129,7 +1135,7 @@
                                 <w:szCs w:val="22"/>
                                 <w:lang w:val="es-ES"/>
                               </w:rPr>
-                              <w:t>, brindando soluciones tecnol</w:t>
+                              <w:t xml:space="preserve"> tales</w:t>
                             </w:r>
                             <w:r>
                               <w:rPr>
@@ -1141,7 +1147,7 @@
                                 <w:szCs w:val="22"/>
                                 <w:lang w:val="es-ES"/>
                               </w:rPr>
-                              <w:t>ó</w:t>
+                              <w:t xml:space="preserve"> como: React Js, React Native y TypeScript; brindando soluciones innovadoreas para el sector</w:t>
                             </w:r>
                             <w:r>
                               <w:rPr>
@@ -1153,7 +1159,7 @@
                                 <w:szCs w:val="22"/>
                                 <w:lang w:val="es-ES"/>
                               </w:rPr>
-                              <w:t xml:space="preserve">gicas e innovadoras en el sector del transporte. </w:t>
+                              <w:t xml:space="preserve">. </w:t>
                             </w:r>
                             <w:r>
                               <w:rPr>
@@ -1165,68 +1171,58 @@
                                 <w:szCs w:val="22"/>
                                 <w:lang w:val="es-ES"/>
                               </w:rPr>
-                              <w:t xml:space="preserve">Me encuentro activamente en </w:t>
+                              <w:t>Además m</w:t>
                             </w:r>
                             <w:r>
-                              <w:fldChar w:fldCharType="begin"/>
-                            </w:r>
-                            <w:r>
-                              <w:rPr>
-                                <w:lang w:val="es-CO"/>
-                              </w:rPr>
-                              <w:instrText xml:space="preserve"> HYPERLINK "https://github.com/jarrisoncano" </w:instrText>
-                            </w:r>
-                            <w:r>
-                              <w:fldChar w:fldCharType="separate"/>
-                            </w:r>
-                            <w:r>
-                              <w:rPr>
-                                <w:rStyle w:val="Hipervnculo"/>
+                              <w:rPr>
                                 <w:rFonts w:ascii="Arial" w:eastAsia="Lato" w:hAnsi="Arial" w:cs="Arial"/>
                                 <w:noProof/>
+                                <w:color w:val="595959" w:themeColor="text1" w:themeTint="A6"/>
                                 <w:kern w:val="24"/>
                                 <w:sz w:val="22"/>
                                 <w:szCs w:val="22"/>
                                 <w:lang w:val="es-ES"/>
                               </w:rPr>
-                              <w:t>Git</w:t>
+                              <w:t xml:space="preserve">e encuentro activamente en </w:t>
                             </w:r>
-                            <w:r>
-                              <w:rPr>
-                                <w:rStyle w:val="Hipervnculo"/>
-                                <w:rFonts w:ascii="Arial" w:eastAsia="Lato" w:hAnsi="Arial" w:cs="Arial"/>
-                                <w:noProof/>
-                                <w:kern w:val="24"/>
-                                <w:sz w:val="22"/>
-                                <w:szCs w:val="22"/>
-                                <w:lang w:val="es-ES"/>
-                              </w:rPr>
-                              <w:t>H</w:t>
-                            </w:r>
-                            <w:r>
-                              <w:rPr>
-                                <w:rStyle w:val="Hipervnculo"/>
-                                <w:rFonts w:ascii="Arial" w:eastAsia="Lato" w:hAnsi="Arial" w:cs="Arial"/>
-                                <w:noProof/>
-                                <w:kern w:val="24"/>
-                                <w:sz w:val="22"/>
-                                <w:szCs w:val="22"/>
-                                <w:lang w:val="es-ES"/>
-                              </w:rPr>
-                              <w:t>ub</w:t>
-                            </w:r>
-                            <w:r>
-                              <w:rPr>
-                                <w:rStyle w:val="Hipervnculo"/>
-                                <w:rFonts w:ascii="Arial" w:eastAsia="Lato" w:hAnsi="Arial" w:cs="Arial"/>
-                                <w:noProof/>
-                                <w:kern w:val="24"/>
-                                <w:sz w:val="22"/>
-                                <w:szCs w:val="22"/>
-                                <w:lang w:val="es-ES"/>
-                              </w:rPr>
-                              <w:fldChar w:fldCharType="end"/>
-                            </w:r>
+                            <w:hyperlink r:id="rId6" w:history="1">
+                              <w:r>
+                                <w:rPr>
+                                  <w:rStyle w:val="Hipervnculo"/>
+                                  <w:rFonts w:ascii="Arial" w:eastAsia="Lato" w:hAnsi="Arial" w:cs="Arial"/>
+                                  <w:noProof/>
+                                  <w:kern w:val="24"/>
+                                  <w:sz w:val="22"/>
+                                  <w:szCs w:val="22"/>
+                                  <w:lang w:val="es-ES"/>
+                                </w:rPr>
+                                <w:t>Git</w:t>
+                              </w:r>
+                              <w:r>
+                                <w:rPr>
+                                  <w:rStyle w:val="Hipervnculo"/>
+                                  <w:rFonts w:ascii="Arial" w:eastAsia="Lato" w:hAnsi="Arial" w:cs="Arial"/>
+                                  <w:noProof/>
+                                  <w:kern w:val="24"/>
+                                  <w:sz w:val="22"/>
+                                  <w:szCs w:val="22"/>
+                                  <w:lang w:val="es-ES"/>
+                                </w:rPr>
+                                <w:t>H</w:t>
+                              </w:r>
+                              <w:r>
+                                <w:rPr>
+                                  <w:rStyle w:val="Hipervnculo"/>
+                                  <w:rFonts w:ascii="Arial" w:eastAsia="Lato" w:hAnsi="Arial" w:cs="Arial"/>
+                                  <w:noProof/>
+                                  <w:kern w:val="24"/>
+                                  <w:sz w:val="22"/>
+                                  <w:szCs w:val="22"/>
+                                  <w:lang w:val="es-ES"/>
+                                </w:rPr>
+                                <w:t>ub</w:t>
+                              </w:r>
+                            </w:hyperlink>
                             <w:r>
                               <w:rPr>
                                 <w:rFonts w:ascii="Arial" w:eastAsia="Lato" w:hAnsi="Arial" w:cs="Arial"/>
@@ -1505,9 +1501,16 @@
                           <w:szCs w:val="22"/>
                           <w:lang w:val="es-ES"/>
                         </w:rPr>
-                        <w:t xml:space="preserve"> Colombia y estudio en la institución universitaria Tecnológico de Antioquia la tecnología de diseño y desarrollo web. </w:t>
+                        <w:t xml:space="preserve"> Colombia y estudio en la institución universitaria Tecnológico de Antioquia la tecnología de diseño y desarrollo web.</w:t>
                       </w:r>
-                      <w:r>
+                    </w:p>
+                    <w:p>
+                      <w:pPr>
+                        <w:pStyle w:val="NormalWeb"/>
+                        <w:kinsoku w:val="0"/>
+                        <w:overflowPunct w:val="0"/>
+                        <w:spacing w:before="0" w:beforeAutospacing="0" w:after="0" w:afterAutospacing="0" w:line="276" w:lineRule="auto"/>
+                        <w:textAlignment w:val="baseline"/>
                         <w:rPr>
                           <w:rFonts w:ascii="Arial" w:eastAsia="Lato" w:hAnsi="Arial" w:cs="Arial"/>
                           <w:noProof/>
@@ -1517,8 +1520,7 @@
                           <w:szCs w:val="22"/>
                           <w:lang w:val="es-ES"/>
                         </w:rPr>
-                        <w:t>Actualmente trabajo como desarrollador de software para la empresa Log</w:t>
-                      </w:r>
+                      </w:pPr>
                       <w:r>
                         <w:rPr>
                           <w:rFonts w:ascii="Arial" w:eastAsia="Lato" w:hAnsi="Arial" w:cs="Arial"/>
@@ -1529,7 +1531,7 @@
                           <w:szCs w:val="22"/>
                           <w:lang w:val="es-ES"/>
                         </w:rPr>
-                        <w:t>í</w:t>
+                        <w:t>T</w:t>
                       </w:r>
                       <w:r>
                         <w:rPr>
@@ -1541,7 +1543,7 @@
                           <w:szCs w:val="22"/>
                           <w:lang w:val="es-ES"/>
                         </w:rPr>
-                        <w:t>stica y transporte Atalaya</w:t>
+                        <w:t>e</w:t>
                       </w:r>
                       <w:r>
                         <w:rPr>
@@ -1553,7 +1555,7 @@
                           <w:szCs w:val="22"/>
                           <w:lang w:val="es-ES"/>
                         </w:rPr>
-                        <w:t xml:space="preserve"> S.A.S</w:t>
+                        <w:t>ngo experiencia trabajando con tecnologías</w:t>
                       </w:r>
                       <w:r>
                         <w:rPr>
@@ -1565,7 +1567,7 @@
                           <w:szCs w:val="22"/>
                           <w:lang w:val="es-ES"/>
                         </w:rPr>
-                        <w:t>, brindando soluciones tecnol</w:t>
+                        <w:t xml:space="preserve"> tales</w:t>
                       </w:r>
                       <w:r>
                         <w:rPr>
@@ -1577,7 +1579,7 @@
                           <w:szCs w:val="22"/>
                           <w:lang w:val="es-ES"/>
                         </w:rPr>
-                        <w:t>ó</w:t>
+                        <w:t xml:space="preserve"> como: React Js, React Native y TypeScript; brindando soluciones innovadoreas para el sector</w:t>
                       </w:r>
                       <w:r>
                         <w:rPr>
@@ -1589,7 +1591,7 @@
                           <w:szCs w:val="22"/>
                           <w:lang w:val="es-ES"/>
                         </w:rPr>
-                        <w:t xml:space="preserve">gicas e innovadoras en el sector del transporte. </w:t>
+                        <w:t xml:space="preserve">. </w:t>
                       </w:r>
                       <w:r>
                         <w:rPr>
@@ -1601,68 +1603,58 @@
                           <w:szCs w:val="22"/>
                           <w:lang w:val="es-ES"/>
                         </w:rPr>
-                        <w:t xml:space="preserve">Me encuentro activamente en </w:t>
+                        <w:t>Además m</w:t>
                       </w:r>
                       <w:r>
-                        <w:fldChar w:fldCharType="begin"/>
-                      </w:r>
-                      <w:r>
-                        <w:rPr>
-                          <w:lang w:val="es-CO"/>
-                        </w:rPr>
-                        <w:instrText xml:space="preserve"> HYPERLINK "https://github.com/jarrisoncano" </w:instrText>
-                      </w:r>
-                      <w:r>
-                        <w:fldChar w:fldCharType="separate"/>
-                      </w:r>
-                      <w:r>
-                        <w:rPr>
-                          <w:rStyle w:val="Hipervnculo"/>
+                        <w:rPr>
                           <w:rFonts w:ascii="Arial" w:eastAsia="Lato" w:hAnsi="Arial" w:cs="Arial"/>
                           <w:noProof/>
+                          <w:color w:val="595959" w:themeColor="text1" w:themeTint="A6"/>
                           <w:kern w:val="24"/>
                           <w:sz w:val="22"/>
                           <w:szCs w:val="22"/>
                           <w:lang w:val="es-ES"/>
                         </w:rPr>
-                        <w:t>Git</w:t>
+                        <w:t xml:space="preserve">e encuentro activamente en </w:t>
                       </w:r>
-                      <w:r>
-                        <w:rPr>
-                          <w:rStyle w:val="Hipervnculo"/>
-                          <w:rFonts w:ascii="Arial" w:eastAsia="Lato" w:hAnsi="Arial" w:cs="Arial"/>
-                          <w:noProof/>
-                          <w:kern w:val="24"/>
-                          <w:sz w:val="22"/>
-                          <w:szCs w:val="22"/>
-                          <w:lang w:val="es-ES"/>
-                        </w:rPr>
-                        <w:t>H</w:t>
-                      </w:r>
-                      <w:r>
-                        <w:rPr>
-                          <w:rStyle w:val="Hipervnculo"/>
-                          <w:rFonts w:ascii="Arial" w:eastAsia="Lato" w:hAnsi="Arial" w:cs="Arial"/>
-                          <w:noProof/>
-                          <w:kern w:val="24"/>
-                          <w:sz w:val="22"/>
-                          <w:szCs w:val="22"/>
-                          <w:lang w:val="es-ES"/>
-                        </w:rPr>
-                        <w:t>ub</w:t>
-                      </w:r>
-                      <w:r>
-                        <w:rPr>
-                          <w:rStyle w:val="Hipervnculo"/>
-                          <w:rFonts w:ascii="Arial" w:eastAsia="Lato" w:hAnsi="Arial" w:cs="Arial"/>
-                          <w:noProof/>
-                          <w:kern w:val="24"/>
-                          <w:sz w:val="22"/>
-                          <w:szCs w:val="22"/>
-                          <w:lang w:val="es-ES"/>
-                        </w:rPr>
-                        <w:fldChar w:fldCharType="end"/>
-                      </w:r>
+                      <w:hyperlink r:id="rId7" w:history="1">
+                        <w:r>
+                          <w:rPr>
+                            <w:rStyle w:val="Hipervnculo"/>
+                            <w:rFonts w:ascii="Arial" w:eastAsia="Lato" w:hAnsi="Arial" w:cs="Arial"/>
+                            <w:noProof/>
+                            <w:kern w:val="24"/>
+                            <w:sz w:val="22"/>
+                            <w:szCs w:val="22"/>
+                            <w:lang w:val="es-ES"/>
+                          </w:rPr>
+                          <w:t>Git</w:t>
+                        </w:r>
+                        <w:r>
+                          <w:rPr>
+                            <w:rStyle w:val="Hipervnculo"/>
+                            <w:rFonts w:ascii="Arial" w:eastAsia="Lato" w:hAnsi="Arial" w:cs="Arial"/>
+                            <w:noProof/>
+                            <w:kern w:val="24"/>
+                            <w:sz w:val="22"/>
+                            <w:szCs w:val="22"/>
+                            <w:lang w:val="es-ES"/>
+                          </w:rPr>
+                          <w:t>H</w:t>
+                        </w:r>
+                        <w:r>
+                          <w:rPr>
+                            <w:rStyle w:val="Hipervnculo"/>
+                            <w:rFonts w:ascii="Arial" w:eastAsia="Lato" w:hAnsi="Arial" w:cs="Arial"/>
+                            <w:noProof/>
+                            <w:kern w:val="24"/>
+                            <w:sz w:val="22"/>
+                            <w:szCs w:val="22"/>
+                            <w:lang w:val="es-ES"/>
+                          </w:rPr>
+                          <w:t>ub</w:t>
+                        </w:r>
+                      </w:hyperlink>
                       <w:r>
                         <w:rPr>
                           <w:rFonts w:ascii="Arial" w:eastAsia="Lato" w:hAnsi="Arial" w:cs="Arial"/>
@@ -1892,7 +1884,7 @@
                     </pic:cNvPicPr>
                   </pic:nvPicPr>
                   <pic:blipFill>
-                    <a:blip r:embed="rId6" cstate="print">
+                    <a:blip r:embed="rId8" cstate="print">
                       <a:extLst>
                         <a:ext uri="{28A0092B-C50C-407E-A947-70E740481C1C}">
                           <a14:useLocalDpi xmlns:a14="http://schemas.microsoft.com/office/drawing/2010/main" val="0"/>
@@ -2169,7 +2161,7 @@
                     <pic:cNvPicPr/>
                   </pic:nvPicPr>
                   <pic:blipFill>
-                    <a:blip r:embed="rId7" cstate="print">
+                    <a:blip r:embed="rId9" cstate="print">
                       <a:duotone>
                         <a:prstClr val="black"/>
                         <a:srgbClr val="001132">
@@ -2236,7 +2228,7 @@
                     <pic:cNvPicPr/>
                   </pic:nvPicPr>
                   <pic:blipFill>
-                    <a:blip r:embed="rId8" cstate="print">
+                    <a:blip r:embed="rId10" cstate="print">
                       <a:duotone>
                         <a:prstClr val="black"/>
                         <a:srgbClr val="001132">
@@ -2303,7 +2295,7 @@
                     <pic:cNvPicPr/>
                   </pic:nvPicPr>
                   <pic:blipFill>
-                    <a:blip r:embed="rId9" cstate="print">
+                    <a:blip r:embed="rId11" cstate="print">
                       <a:duotone>
                         <a:prstClr val="black"/>
                         <a:srgbClr val="001132">
@@ -2648,7 +2640,7 @@
                     <pic:cNvPicPr/>
                   </pic:nvPicPr>
                   <pic:blipFill>
-                    <a:blip r:embed="rId10" cstate="print">
+                    <a:blip r:embed="rId12" cstate="print">
                       <a:duotone>
                         <a:prstClr val="black"/>
                         <a:srgbClr val="001132">
@@ -2742,7 +2734,7 @@
                                 <w:kern w:val="24"/>
                               </w:rPr>
                             </w:pPr>
-                            <w:hyperlink r:id="rId11" w:history="1">
+                            <w:hyperlink r:id="rId13" w:history="1">
                               <w:r>
                                 <w:rPr>
                                   <w:rStyle w:val="Hipervnculo"/>
@@ -2789,7 +2781,7 @@
                           <w:kern w:val="24"/>
                         </w:rPr>
                       </w:pPr>
-                      <w:hyperlink r:id="rId12" w:history="1">
+                      <w:hyperlink r:id="rId14" w:history="1">
                         <w:r>
                           <w:rPr>
                             <w:rStyle w:val="Hipervnculo"/>
@@ -2862,7 +2854,7 @@
                                 <w:kern w:val="24"/>
                               </w:rPr>
                             </w:pPr>
-                            <w:hyperlink r:id="rId13" w:history="1">
+                            <w:hyperlink r:id="rId15" w:history="1">
                               <w:r>
                                 <w:rPr>
                                   <w:rStyle w:val="Hipervnculo"/>
@@ -2909,7 +2901,7 @@
                           <w:kern w:val="24"/>
                         </w:rPr>
                       </w:pPr>
-                      <w:hyperlink r:id="rId14" w:history="1">
+                      <w:hyperlink r:id="rId16" w:history="1">
                         <w:r>
                           <w:rPr>
                             <w:rStyle w:val="Hipervnculo"/>
@@ -2957,7 +2949,7 @@
                     </pic:cNvPicPr>
                   </pic:nvPicPr>
                   <pic:blipFill>
-                    <a:blip r:embed="rId15" cstate="print">
+                    <a:blip r:embed="rId17" cstate="print">
                       <a:extLst>
                         <a:ext uri="{28A0092B-C50C-407E-A947-70E740481C1C}">
                           <a14:useLocalDpi xmlns:a14="http://schemas.microsoft.com/office/drawing/2010/main" val="0"/>
@@ -4473,27 +4465,7 @@
                                 <w:sz w:val="18"/>
                                 <w:szCs w:val="18"/>
                               </w:rPr>
-                              <w:t xml:space="preserve"> </w:t>
-                            </w:r>
-                            <w:proofErr w:type="spellStart"/>
-                            <w:r>
-                              <w:rPr>
-                                <w:rFonts w:ascii="Arial" w:hAnsi="Arial" w:cs="Arial"/>
-                                <w:color w:val="595959" w:themeColor="text1" w:themeTint="A6"/>
-                                <w:sz w:val="18"/>
-                                <w:szCs w:val="18"/>
-                              </w:rPr>
-                              <w:t>Ago</w:t>
-                            </w:r>
-                            <w:proofErr w:type="spellEnd"/>
-                            <w:r>
-                              <w:rPr>
-                                <w:rFonts w:ascii="Arial" w:hAnsi="Arial" w:cs="Arial"/>
-                                <w:color w:val="595959" w:themeColor="text1" w:themeTint="A6"/>
-                                <w:sz w:val="18"/>
-                                <w:szCs w:val="18"/>
-                              </w:rPr>
-                              <w:t xml:space="preserve"> 2021</w:t>
+                              <w:t xml:space="preserve"> Ago 2021</w:t>
                             </w:r>
                             <w:r>
                               <w:rPr>
@@ -5092,7 +5064,6 @@
                                 <w:szCs w:val="18"/>
                               </w:rPr>
                             </w:pPr>
-                            <w:proofErr w:type="spellStart"/>
                             <w:r>
                               <w:rPr>
                                 <w:rFonts w:ascii="Arial" w:hAnsi="Arial" w:cs="Arial"/>
@@ -5100,17 +5071,7 @@
                                 <w:sz w:val="18"/>
                                 <w:szCs w:val="18"/>
                               </w:rPr>
-                              <w:t>Ago</w:t>
-                            </w:r>
-                            <w:proofErr w:type="spellEnd"/>
-                            <w:r>
-                              <w:rPr>
-                                <w:rFonts w:ascii="Arial" w:hAnsi="Arial" w:cs="Arial"/>
-                                <w:color w:val="595959" w:themeColor="text1" w:themeTint="A6"/>
-                                <w:sz w:val="18"/>
-                                <w:szCs w:val="18"/>
-                              </w:rPr>
-                              <w:t xml:space="preserve"> 2021</w:t>
+                              <w:t>Ago 2021</w:t>
                             </w:r>
                             <w:r>
                               <w:rPr>
@@ -7401,20 +7362,8 @@
                                 <w:sz w:val="20"/>
                                 <w:szCs w:val="20"/>
                               </w:rPr>
-                              <w:t xml:space="preserve">Style </w:t>
+                              <w:t>Style jsx</w:t>
                             </w:r>
-                            <w:proofErr w:type="spellStart"/>
-                            <w:r>
-                              <w:rPr>
-                                <w:rFonts w:ascii="Arial" w:hAnsi="Arial" w:cs="Arial"/>
-                                <w:color w:val="595959" w:themeColor="text1" w:themeTint="A6"/>
-                                <w:kern w:val="24"/>
-                                <w:sz w:val="20"/>
-                                <w:szCs w:val="20"/>
-                              </w:rPr>
-                              <w:t>jsx</w:t>
-                            </w:r>
-                            <w:proofErr w:type="spellEnd"/>
                           </w:p>
                           <w:p>
                             <w:pPr>
@@ -7430,7 +7379,6 @@
                                 <w:szCs w:val="20"/>
                               </w:rPr>
                             </w:pPr>
-                            <w:proofErr w:type="spellStart"/>
                             <w:r>
                               <w:rPr>
                                 <w:rFonts w:ascii="Arial" w:hAnsi="Arial" w:cs="Arial"/>
@@ -7441,7 +7389,6 @@
                               </w:rPr>
                               <w:t>Scss</w:t>
                             </w:r>
-                            <w:proofErr w:type="spellEnd"/>
                           </w:p>
                           <w:p>
                             <w:pPr>
@@ -7458,7 +7405,6 @@
                                 <w:szCs w:val="20"/>
                               </w:rPr>
                             </w:pPr>
-                            <w:proofErr w:type="spellStart"/>
                             <w:r>
                               <w:rPr>
                                 <w:rFonts w:ascii="Arial" w:hAnsi="Arial" w:cs="Arial"/>
@@ -7467,18 +7413,7 @@
                                 <w:sz w:val="20"/>
                                 <w:szCs w:val="20"/>
                               </w:rPr>
-                              <w:t>Css</w:t>
-                            </w:r>
-                            <w:proofErr w:type="spellEnd"/>
-                            <w:r>
-                              <w:rPr>
-                                <w:rFonts w:ascii="Arial" w:hAnsi="Arial" w:cs="Arial"/>
-                                <w:color w:val="595959" w:themeColor="text1" w:themeTint="A6"/>
-                                <w:kern w:val="24"/>
-                                <w:sz w:val="20"/>
-                                <w:szCs w:val="20"/>
-                              </w:rPr>
-                              <w:t xml:space="preserve"> </w:t>
+                              <w:t xml:space="preserve">Css </w:t>
                             </w:r>
                             <w:r>
                               <w:rPr>
@@ -7532,7 +7467,6 @@
                                 <w:szCs w:val="20"/>
                               </w:rPr>
                             </w:pPr>
-                            <w:proofErr w:type="spellStart"/>
                             <w:r>
                               <w:rPr>
                                 <w:rFonts w:ascii="Arial" w:hAnsi="Arial" w:cs="Arial"/>
@@ -7543,7 +7477,6 @@
                               </w:rPr>
                               <w:t>ChakraUI</w:t>
                             </w:r>
-                            <w:proofErr w:type="spellEnd"/>
                           </w:p>
                           <w:p>
                             <w:pPr>

--- a/CV Jarrison Camilo Cano Misas.docx
+++ b/CV Jarrison Camilo Cano Misas.docx
@@ -1033,7 +1033,31 @@
                                 <w:szCs w:val="22"/>
                                 <w:lang w:val="es-ES"/>
                               </w:rPr>
-                              <w:t xml:space="preserve"> actualmente tengo 18 años, </w:t>
+                              <w:t xml:space="preserve"> actualmente tengo 1</w:t>
+                            </w:r>
+                            <w:r>
+                              <w:rPr>
+                                <w:rFonts w:ascii="Arial" w:eastAsia="Lato" w:hAnsi="Arial" w:cs="Arial"/>
+                                <w:noProof/>
+                                <w:color w:val="595959" w:themeColor="text1" w:themeTint="A6"/>
+                                <w:kern w:val="24"/>
+                                <w:sz w:val="22"/>
+                                <w:szCs w:val="22"/>
+                                <w:lang w:val="es-ES"/>
+                              </w:rPr>
+                              <w:t>9</w:t>
+                            </w:r>
+                            <w:r>
+                              <w:rPr>
+                                <w:rFonts w:ascii="Arial" w:eastAsia="Lato" w:hAnsi="Arial" w:cs="Arial"/>
+                                <w:noProof/>
+                                <w:color w:val="595959" w:themeColor="text1" w:themeTint="A6"/>
+                                <w:kern w:val="24"/>
+                                <w:sz w:val="22"/>
+                                <w:szCs w:val="22"/>
+                                <w:lang w:val="es-ES"/>
+                              </w:rPr>
+                              <w:t xml:space="preserve"> años, </w:t>
                             </w:r>
                             <w:r>
                               <w:rPr>
@@ -1147,7 +1171,7 @@
                                 <w:szCs w:val="22"/>
                                 <w:lang w:val="es-ES"/>
                               </w:rPr>
-                              <w:t xml:space="preserve"> como: React Js, React Native y TypeScript; brindando soluciones innovadoreas para el sector</w:t>
+                              <w:t xml:space="preserve"> como: React Js, React Native y TypeScript; brindando soluciones innovadoras para el sector</w:t>
                             </w:r>
                             <w:r>
                               <w:rPr>
@@ -1465,7 +1489,31 @@
                           <w:szCs w:val="22"/>
                           <w:lang w:val="es-ES"/>
                         </w:rPr>
-                        <w:t xml:space="preserve"> actualmente tengo 18 años, </w:t>
+                        <w:t xml:space="preserve"> actualmente tengo 1</w:t>
+                      </w:r>
+                      <w:r>
+                        <w:rPr>
+                          <w:rFonts w:ascii="Arial" w:eastAsia="Lato" w:hAnsi="Arial" w:cs="Arial"/>
+                          <w:noProof/>
+                          <w:color w:val="595959" w:themeColor="text1" w:themeTint="A6"/>
+                          <w:kern w:val="24"/>
+                          <w:sz w:val="22"/>
+                          <w:szCs w:val="22"/>
+                          <w:lang w:val="es-ES"/>
+                        </w:rPr>
+                        <w:t>9</w:t>
+                      </w:r>
+                      <w:r>
+                        <w:rPr>
+                          <w:rFonts w:ascii="Arial" w:eastAsia="Lato" w:hAnsi="Arial" w:cs="Arial"/>
+                          <w:noProof/>
+                          <w:color w:val="595959" w:themeColor="text1" w:themeTint="A6"/>
+                          <w:kern w:val="24"/>
+                          <w:sz w:val="22"/>
+                          <w:szCs w:val="22"/>
+                          <w:lang w:val="es-ES"/>
+                        </w:rPr>
+                        <w:t xml:space="preserve"> años, </w:t>
                       </w:r>
                       <w:r>
                         <w:rPr>
@@ -1579,7 +1627,7 @@
                           <w:szCs w:val="22"/>
                           <w:lang w:val="es-ES"/>
                         </w:rPr>
-                        <w:t xml:space="preserve"> como: React Js, React Native y TypeScript; brindando soluciones innovadoreas para el sector</w:t>
+                        <w:t xml:space="preserve"> como: React Js, React Native y TypeScript; brindando soluciones innovadoras para el sector</w:t>
                       </w:r>
                       <w:r>
                         <w:rPr>
@@ -4465,7 +4513,27 @@
                                 <w:sz w:val="18"/>
                                 <w:szCs w:val="18"/>
                               </w:rPr>
-                              <w:t xml:space="preserve"> Ago 2021</w:t>
+                              <w:t xml:space="preserve"> </w:t>
+                            </w:r>
+                            <w:proofErr w:type="spellStart"/>
+                            <w:r>
+                              <w:rPr>
+                                <w:rFonts w:ascii="Arial" w:hAnsi="Arial" w:cs="Arial"/>
+                                <w:color w:val="595959" w:themeColor="text1" w:themeTint="A6"/>
+                                <w:sz w:val="18"/>
+                                <w:szCs w:val="18"/>
+                              </w:rPr>
+                              <w:t>Ago</w:t>
+                            </w:r>
+                            <w:proofErr w:type="spellEnd"/>
+                            <w:r>
+                              <w:rPr>
+                                <w:rFonts w:ascii="Arial" w:hAnsi="Arial" w:cs="Arial"/>
+                                <w:color w:val="595959" w:themeColor="text1" w:themeTint="A6"/>
+                                <w:sz w:val="18"/>
+                                <w:szCs w:val="18"/>
+                              </w:rPr>
+                              <w:t xml:space="preserve"> 2021</w:t>
                             </w:r>
                             <w:r>
                               <w:rPr>
@@ -5064,6 +5132,7 @@
                                 <w:szCs w:val="18"/>
                               </w:rPr>
                             </w:pPr>
+                            <w:proofErr w:type="spellStart"/>
                             <w:r>
                               <w:rPr>
                                 <w:rFonts w:ascii="Arial" w:hAnsi="Arial" w:cs="Arial"/>
@@ -5071,7 +5140,17 @@
                                 <w:sz w:val="18"/>
                                 <w:szCs w:val="18"/>
                               </w:rPr>
-                              <w:t>Ago 2021</w:t>
+                              <w:t>Ago</w:t>
+                            </w:r>
+                            <w:proofErr w:type="spellEnd"/>
+                            <w:r>
+                              <w:rPr>
+                                <w:rFonts w:ascii="Arial" w:hAnsi="Arial" w:cs="Arial"/>
+                                <w:color w:val="595959" w:themeColor="text1" w:themeTint="A6"/>
+                                <w:sz w:val="18"/>
+                                <w:szCs w:val="18"/>
+                              </w:rPr>
+                              <w:t xml:space="preserve"> 2021</w:t>
                             </w:r>
                             <w:r>
                               <w:rPr>
@@ -5451,7 +5530,73 @@
                                 <w:sz w:val="20"/>
                                 <w:szCs w:val="20"/>
                               </w:rPr>
-                              <w:t xml:space="preserve"> Platzi, FreCodeCamp, EDteam, etc.</w:t>
+                              <w:t xml:space="preserve"> </w:t>
+                            </w:r>
+                            <w:proofErr w:type="spellStart"/>
+                            <w:r>
+                              <w:rPr>
+                                <w:rFonts w:ascii="Arial" w:hAnsi="Arial" w:cs="Arial"/>
+                                <w:i/>
+                                <w:color w:val="7F7F7F" w:themeColor="text1" w:themeTint="80"/>
+                                <w:sz w:val="20"/>
+                                <w:szCs w:val="20"/>
+                              </w:rPr>
+                              <w:t>Platzi</w:t>
+                            </w:r>
+                            <w:proofErr w:type="spellEnd"/>
+                            <w:r>
+                              <w:rPr>
+                                <w:rFonts w:ascii="Arial" w:hAnsi="Arial" w:cs="Arial"/>
+                                <w:i/>
+                                <w:color w:val="7F7F7F" w:themeColor="text1" w:themeTint="80"/>
+                                <w:sz w:val="20"/>
+                                <w:szCs w:val="20"/>
+                              </w:rPr>
+                              <w:t xml:space="preserve">, </w:t>
+                            </w:r>
+                            <w:proofErr w:type="spellStart"/>
+                            <w:r>
+                              <w:rPr>
+                                <w:rFonts w:ascii="Arial" w:hAnsi="Arial" w:cs="Arial"/>
+                                <w:i/>
+                                <w:color w:val="7F7F7F" w:themeColor="text1" w:themeTint="80"/>
+                                <w:sz w:val="20"/>
+                                <w:szCs w:val="20"/>
+                              </w:rPr>
+                              <w:t>FreCodeCamp</w:t>
+                            </w:r>
+                            <w:proofErr w:type="spellEnd"/>
+                            <w:r>
+                              <w:rPr>
+                                <w:rFonts w:ascii="Arial" w:hAnsi="Arial" w:cs="Arial"/>
+                                <w:i/>
+                                <w:color w:val="7F7F7F" w:themeColor="text1" w:themeTint="80"/>
+                                <w:sz w:val="20"/>
+                                <w:szCs w:val="20"/>
+                              </w:rPr>
+                              <w:t xml:space="preserve">, </w:t>
+                            </w:r>
+                            <w:proofErr w:type="spellStart"/>
+                            <w:r>
+                              <w:rPr>
+                                <w:rFonts w:ascii="Arial" w:hAnsi="Arial" w:cs="Arial"/>
+                                <w:i/>
+                                <w:color w:val="7F7F7F" w:themeColor="text1" w:themeTint="80"/>
+                                <w:sz w:val="20"/>
+                                <w:szCs w:val="20"/>
+                              </w:rPr>
+                              <w:t>EDteam</w:t>
+                            </w:r>
+                            <w:proofErr w:type="spellEnd"/>
+                            <w:r>
+                              <w:rPr>
+                                <w:rFonts w:ascii="Arial" w:hAnsi="Arial" w:cs="Arial"/>
+                                <w:i/>
+                                <w:color w:val="7F7F7F" w:themeColor="text1" w:themeTint="80"/>
+                                <w:sz w:val="20"/>
+                                <w:szCs w:val="20"/>
+                              </w:rPr>
+                              <w:t>, etc.</w:t>
                             </w:r>
                           </w:p>
                           <w:p>
@@ -5517,7 +5662,73 @@
                           <w:sz w:val="20"/>
                           <w:szCs w:val="20"/>
                         </w:rPr>
-                        <w:t xml:space="preserve"> Platzi, FreCodeCamp, EDteam, etc.</w:t>
+                        <w:t xml:space="preserve"> </w:t>
+                      </w:r>
+                      <w:proofErr w:type="spellStart"/>
+                      <w:r>
+                        <w:rPr>
+                          <w:rFonts w:ascii="Arial" w:hAnsi="Arial" w:cs="Arial"/>
+                          <w:i/>
+                          <w:color w:val="7F7F7F" w:themeColor="text1" w:themeTint="80"/>
+                          <w:sz w:val="20"/>
+                          <w:szCs w:val="20"/>
+                        </w:rPr>
+                        <w:t>Platzi</w:t>
+                      </w:r>
+                      <w:proofErr w:type="spellEnd"/>
+                      <w:r>
+                        <w:rPr>
+                          <w:rFonts w:ascii="Arial" w:hAnsi="Arial" w:cs="Arial"/>
+                          <w:i/>
+                          <w:color w:val="7F7F7F" w:themeColor="text1" w:themeTint="80"/>
+                          <w:sz w:val="20"/>
+                          <w:szCs w:val="20"/>
+                        </w:rPr>
+                        <w:t xml:space="preserve">, </w:t>
+                      </w:r>
+                      <w:proofErr w:type="spellStart"/>
+                      <w:r>
+                        <w:rPr>
+                          <w:rFonts w:ascii="Arial" w:hAnsi="Arial" w:cs="Arial"/>
+                          <w:i/>
+                          <w:color w:val="7F7F7F" w:themeColor="text1" w:themeTint="80"/>
+                          <w:sz w:val="20"/>
+                          <w:szCs w:val="20"/>
+                        </w:rPr>
+                        <w:t>FreCodeCamp</w:t>
+                      </w:r>
+                      <w:proofErr w:type="spellEnd"/>
+                      <w:r>
+                        <w:rPr>
+                          <w:rFonts w:ascii="Arial" w:hAnsi="Arial" w:cs="Arial"/>
+                          <w:i/>
+                          <w:color w:val="7F7F7F" w:themeColor="text1" w:themeTint="80"/>
+                          <w:sz w:val="20"/>
+                          <w:szCs w:val="20"/>
+                        </w:rPr>
+                        <w:t xml:space="preserve">, </w:t>
+                      </w:r>
+                      <w:proofErr w:type="spellStart"/>
+                      <w:r>
+                        <w:rPr>
+                          <w:rFonts w:ascii="Arial" w:hAnsi="Arial" w:cs="Arial"/>
+                          <w:i/>
+                          <w:color w:val="7F7F7F" w:themeColor="text1" w:themeTint="80"/>
+                          <w:sz w:val="20"/>
+                          <w:szCs w:val="20"/>
+                        </w:rPr>
+                        <w:t>EDteam</w:t>
+                      </w:r>
+                      <w:proofErr w:type="spellEnd"/>
+                      <w:r>
+                        <w:rPr>
+                          <w:rFonts w:ascii="Arial" w:hAnsi="Arial" w:cs="Arial"/>
+                          <w:i/>
+                          <w:color w:val="7F7F7F" w:themeColor="text1" w:themeTint="80"/>
+                          <w:sz w:val="20"/>
+                          <w:szCs w:val="20"/>
+                        </w:rPr>
+                        <w:t>, etc.</w:t>
                       </w:r>
                     </w:p>
                     <w:p>
@@ -5664,6 +5875,7 @@
                               </w:rPr>
                               <w:t xml:space="preserve"> </w:t>
                             </w:r>
+                            <w:proofErr w:type="spellStart"/>
                             <w:r>
                               <w:rPr>
                                 <w:rFonts w:ascii="Arial" w:hAnsi="Arial" w:cs="Arial"/>
@@ -5688,6 +5900,7 @@
                               </w:rPr>
                               <w:t>ootcamps</w:t>
                             </w:r>
+                            <w:proofErr w:type="spellEnd"/>
                             <w:r>
                               <w:rPr>
                                 <w:rFonts w:ascii="Arial" w:hAnsi="Arial" w:cs="Arial"/>
@@ -5790,6 +6003,7 @@
                         </w:rPr>
                         <w:t xml:space="preserve"> </w:t>
                       </w:r>
+                      <w:proofErr w:type="spellStart"/>
                       <w:r>
                         <w:rPr>
                           <w:rFonts w:ascii="Arial" w:hAnsi="Arial" w:cs="Arial"/>
@@ -5814,6 +6028,7 @@
                         </w:rPr>
                         <w:t>ootcamps</w:t>
                       </w:r>
+                      <w:proofErr w:type="spellEnd"/>
                       <w:r>
                         <w:rPr>
                           <w:rFonts w:ascii="Arial" w:hAnsi="Arial" w:cs="Arial"/>
@@ -7362,8 +7577,20 @@
                                 <w:sz w:val="20"/>
                                 <w:szCs w:val="20"/>
                               </w:rPr>
-                              <w:t>Style jsx</w:t>
-                            </w:r>
+                              <w:t xml:space="preserve">Style </w:t>
+                            </w:r>
+                            <w:proofErr w:type="spellStart"/>
+                            <w:r>
+                              <w:rPr>
+                                <w:rFonts w:ascii="Arial" w:hAnsi="Arial" w:cs="Arial"/>
+                                <w:color w:val="595959" w:themeColor="text1" w:themeTint="A6"/>
+                                <w:kern w:val="24"/>
+                                <w:sz w:val="20"/>
+                                <w:szCs w:val="20"/>
+                              </w:rPr>
+                              <w:t>jsx</w:t>
+                            </w:r>
+                            <w:proofErr w:type="spellEnd"/>
                           </w:p>
                           <w:p>
                             <w:pPr>
@@ -7379,6 +7606,7 @@
                                 <w:szCs w:val="20"/>
                               </w:rPr>
                             </w:pPr>
+                            <w:proofErr w:type="spellStart"/>
                             <w:r>
                               <w:rPr>
                                 <w:rFonts w:ascii="Arial" w:hAnsi="Arial" w:cs="Arial"/>
@@ -7389,6 +7617,7 @@
                               </w:rPr>
                               <w:t>Scss</w:t>
                             </w:r>
+                            <w:proofErr w:type="spellEnd"/>
                           </w:p>
                           <w:p>
                             <w:pPr>
@@ -7405,6 +7634,7 @@
                                 <w:szCs w:val="20"/>
                               </w:rPr>
                             </w:pPr>
+                            <w:proofErr w:type="spellStart"/>
                             <w:r>
                               <w:rPr>
                                 <w:rFonts w:ascii="Arial" w:hAnsi="Arial" w:cs="Arial"/>
@@ -7413,7 +7643,18 @@
                                 <w:sz w:val="20"/>
                                 <w:szCs w:val="20"/>
                               </w:rPr>
-                              <w:t xml:space="preserve">Css </w:t>
+                              <w:t>Css</w:t>
+                            </w:r>
+                            <w:proofErr w:type="spellEnd"/>
+                            <w:r>
+                              <w:rPr>
+                                <w:rFonts w:ascii="Arial" w:hAnsi="Arial" w:cs="Arial"/>
+                                <w:color w:val="595959" w:themeColor="text1" w:themeTint="A6"/>
+                                <w:kern w:val="24"/>
+                                <w:sz w:val="20"/>
+                                <w:szCs w:val="20"/>
+                              </w:rPr>
+                              <w:t xml:space="preserve"> </w:t>
                             </w:r>
                             <w:r>
                               <w:rPr>
@@ -7467,6 +7708,7 @@
                                 <w:szCs w:val="20"/>
                               </w:rPr>
                             </w:pPr>
+                            <w:proofErr w:type="spellStart"/>
                             <w:r>
                               <w:rPr>
                                 <w:rFonts w:ascii="Arial" w:hAnsi="Arial" w:cs="Arial"/>
@@ -7477,6 +7719,7 @@
                               </w:rPr>
                               <w:t>ChakraUI</w:t>
                             </w:r>
+                            <w:proofErr w:type="spellEnd"/>
                           </w:p>
                           <w:p>
                             <w:pPr>

--- a/CV Jarrison Camilo Cano Misas.docx
+++ b/CV Jarrison Camilo Cano Misas.docx
@@ -1895,7 +1895,7 @@
           <w:noProof/>
         </w:rPr>
         <w:drawing>
-          <wp:anchor distT="0" distB="0" distL="114300" distR="114300" simplePos="0" relativeHeight="251700224" behindDoc="0" locked="0" layoutInCell="1" allowOverlap="1" wp14:anchorId="3C45C560" wp14:editId="1EB962DE">
+          <wp:anchor distT="0" distB="0" distL="114300" distR="114300" simplePos="0" relativeHeight="251700224" behindDoc="0" locked="0" layoutInCell="1" allowOverlap="1" wp14:anchorId="3C45C560" wp14:editId="5E5FC88B">
             <wp:simplePos x="0" y="0"/>
             <wp:positionH relativeFrom="margin">
               <wp:posOffset>657225</wp:posOffset>
@@ -1932,7 +1932,7 @@
                     </pic:cNvPicPr>
                   </pic:nvPicPr>
                   <pic:blipFill>
-                    <a:blip r:embed="rId8" cstate="print">
+                    <a:blip r:embed="rId8">
                       <a:extLst>
                         <a:ext uri="{28A0092B-C50C-407E-A947-70E740481C1C}">
                           <a14:useLocalDpi xmlns:a14="http://schemas.microsoft.com/office/drawing/2010/main" val="0"/>
@@ -3111,17 +3111,6 @@
           <w:szCs w:val="18"/>
         </w:rPr>
       </w:pPr>
-    </w:p>
-    <w:p>
-      <w:pPr>
-        <w:rPr>
-          <w:rFonts w:ascii="Arial" w:eastAsiaTheme="minorEastAsia" w:hAnsi="Arial" w:cs="Arial"/>
-          <w:color w:val="595959" w:themeColor="text1" w:themeTint="A6"/>
-          <w:kern w:val="24"/>
-          <w:sz w:val="18"/>
-          <w:szCs w:val="18"/>
-        </w:rPr>
-      </w:pPr>
       <w:r>
         <w:rPr>
           <w:rFonts w:ascii="Arial Rounded MT Bold" w:eastAsiaTheme="minorEastAsia" w:hAnsi="Arial Rounded MT Bold"/>
@@ -3135,13 +3124,13 @@
         <mc:AlternateContent>
           <mc:Choice Requires="wps">
             <w:drawing>
-              <wp:anchor distT="0" distB="0" distL="114300" distR="114300" simplePos="0" relativeHeight="251708416" behindDoc="0" locked="0" layoutInCell="1" allowOverlap="1" wp14:anchorId="606F9D6D" wp14:editId="1FA83DA9">
+              <wp:anchor distT="0" distB="0" distL="114300" distR="114300" simplePos="0" relativeHeight="251708416" behindDoc="0" locked="0" layoutInCell="1" allowOverlap="1" wp14:anchorId="606F9D6D" wp14:editId="4B14CC51">
                 <wp:simplePos x="0" y="0"/>
                 <wp:positionH relativeFrom="margin">
                   <wp:posOffset>3619500</wp:posOffset>
                 </wp:positionH>
                 <wp:positionV relativeFrom="paragraph">
-                  <wp:posOffset>214406</wp:posOffset>
+                  <wp:posOffset>95332</wp:posOffset>
                 </wp:positionV>
                 <wp:extent cx="3104515" cy="254635"/>
                 <wp:effectExtent l="0" t="0" r="635" b="12065"/>
@@ -3264,7 +3253,7 @@
           </mc:Choice>
           <mc:Fallback>
             <w:pict>
-              <v:rect w14:anchorId="606F9D6D" id="_x0000_s1037" style="position:absolute;margin-left:285pt;margin-top:16.9pt;width:244.45pt;height:20.05pt;z-index:251708416;visibility:visible;mso-wrap-style:square;mso-width-percent:0;mso-height-percent:0;mso-wrap-distance-left:9pt;mso-wrap-distance-top:0;mso-wrap-distance-right:9pt;mso-wrap-distance-bottom:0;mso-position-horizontal:absolute;mso-position-horizontal-relative:margin;mso-position-vertical:absolute;mso-position-vertical-relative:text;mso-width-percent:0;mso-height-percent:0;mso-width-relative:margin;mso-height-relative:margin;v-text-anchor:top" o:gfxdata="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" filled="f" stroked="f">
+              <v:rect w14:anchorId="606F9D6D" id="_x0000_s1037" style="position:absolute;margin-left:285pt;margin-top:7.5pt;width:244.45pt;height:20.05pt;z-index:251708416;visibility:visible;mso-wrap-style:square;mso-width-percent:0;mso-height-percent:0;mso-wrap-distance-left:9pt;mso-wrap-distance-top:0;mso-wrap-distance-right:9pt;mso-wrap-distance-bottom:0;mso-position-horizontal:absolute;mso-position-horizontal-relative:margin;mso-position-vertical:absolute;mso-position-vertical-relative:text;mso-width-percent:0;mso-height-percent:0;mso-width-relative:margin;mso-height-relative:margin;v-text-anchor:top" o:gfxdata="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" filled="f" stroked="f">
                 <v:textbox inset="0,0,0,0">
                   <w:txbxContent>
                     <w:p>
@@ -3334,16 +3323,16 @@
         <mc:AlternateContent>
           <mc:Choice Requires="wps">
             <w:drawing>
-              <wp:anchor distT="0" distB="0" distL="114300" distR="114300" simplePos="0" relativeHeight="251916288" behindDoc="0" locked="0" layoutInCell="1" allowOverlap="1" wp14:anchorId="1915AC80" wp14:editId="5197E275">
+              <wp:anchor distT="0" distB="0" distL="114300" distR="114300" simplePos="0" relativeHeight="251916288" behindDoc="0" locked="0" layoutInCell="1" allowOverlap="1" wp14:anchorId="1915AC80" wp14:editId="7C7D1A8C">
                 <wp:simplePos x="0" y="0"/>
                 <wp:positionH relativeFrom="page">
-                  <wp:posOffset>3831661</wp:posOffset>
+                  <wp:posOffset>3820160</wp:posOffset>
                 </wp:positionH>
                 <wp:positionV relativeFrom="paragraph">
-                  <wp:posOffset>180392</wp:posOffset>
+                  <wp:posOffset>100248</wp:posOffset>
                 </wp:positionV>
-                <wp:extent cx="45719" cy="1545660"/>
-                <wp:effectExtent l="0" t="0" r="12065" b="16510"/>
+                <wp:extent cx="45085" cy="1983105"/>
+                <wp:effectExtent l="0" t="0" r="12065" b="17145"/>
                 <wp:wrapNone/>
                 <wp:docPr id="31" name="Rectángulo 31"/>
                 <wp:cNvGraphicFramePr/>
@@ -3354,7 +3343,7 @@
                       <wps:spPr>
                         <a:xfrm>
                           <a:off x="0" y="0"/>
-                          <a:ext cx="45719" cy="1545660"/>
+                          <a:ext cx="45085" cy="1983105"/>
                         </a:xfrm>
                         <a:prstGeom prst="rect">
                           <a:avLst/>
@@ -3424,7 +3413,7 @@
           </mc:Choice>
           <mc:Fallback>
             <w:pict>
-              <v:rect w14:anchorId="1915AC80" id="Rectángulo 31" o:spid="_x0000_s1038" style="position:absolute;margin-left:301.7pt;margin-top:14.2pt;width:3.6pt;height:121.7pt;z-index:251916288;visibility:visible;mso-wrap-style:square;mso-width-percent:0;mso-height-percent:0;mso-wrap-distance-left:9pt;mso-wrap-distance-top:0;mso-wrap-distance-right:9pt;mso-wrap-distance-bottom:0;mso-position-horizontal:absolute;mso-position-horizontal-relative:page;mso-position-vertical:absolute;mso-position-vertical-relative:text;mso-width-percent:0;mso-height-percent:0;mso-width-relative:margin;mso-height-relative:margin;v-text-anchor:middle" o:gfxdata="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" fillcolor="#ffd966 [1943]" strokecolor="#ffd966 [1943]" strokeweight="1pt">
+              <v:rect w14:anchorId="1915AC80" id="Rectángulo 31" o:spid="_x0000_s1038" style="position:absolute;margin-left:300.8pt;margin-top:7.9pt;width:3.55pt;height:156.15pt;z-index:251916288;visibility:visible;mso-wrap-style:square;mso-width-percent:0;mso-height-percent:0;mso-wrap-distance-left:9pt;mso-wrap-distance-top:0;mso-wrap-distance-right:9pt;mso-wrap-distance-bottom:0;mso-position-horizontal:absolute;mso-position-horizontal-relative:page;mso-position-vertical:absolute;mso-position-vertical-relative:text;mso-width-percent:0;mso-height-percent:0;mso-width-relative:margin;mso-height-relative:margin;v-text-anchor:middle" o:gfxdata="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" fillcolor="#ffd966 [1943]" strokecolor="#ffd966 [1943]" strokeweight="1pt">
                 <v:textbox>
                   <w:txbxContent>
                     <w:p>
@@ -3445,6 +3434,668 @@
           </mc:Fallback>
         </mc:AlternateContent>
       </w:r>
+    </w:p>
+    <w:p>
+      <w:pPr>
+        <w:rPr>
+          <w:rFonts w:ascii="Arial" w:eastAsiaTheme="minorEastAsia" w:hAnsi="Arial" w:cs="Arial"/>
+          <w:color w:val="595959" w:themeColor="text1" w:themeTint="A6"/>
+          <w:kern w:val="24"/>
+          <w:sz w:val="18"/>
+          <w:szCs w:val="18"/>
+        </w:rPr>
+      </w:pPr>
+      <w:r>
+        <w:rPr>
+          <w:rFonts w:ascii="Arial" w:eastAsiaTheme="minorEastAsia" w:hAnsi="Arial" w:cs="Arial"/>
+          <w:noProof/>
+          <w:color w:val="595959" w:themeColor="text1" w:themeTint="A6"/>
+          <w:kern w:val="24"/>
+          <w:sz w:val="18"/>
+          <w:szCs w:val="18"/>
+        </w:rPr>
+        <mc:AlternateContent>
+          <mc:Choice Requires="wps">
+            <w:drawing>
+              <wp:anchor distT="0" distB="0" distL="114300" distR="114300" simplePos="0" relativeHeight="251991040" behindDoc="0" locked="0" layoutInCell="1" allowOverlap="1" wp14:anchorId="625CA993" wp14:editId="45485FB2">
+                <wp:simplePos x="0" y="0"/>
+                <wp:positionH relativeFrom="margin">
+                  <wp:posOffset>3648710</wp:posOffset>
+                </wp:positionH>
+                <wp:positionV relativeFrom="paragraph">
+                  <wp:posOffset>478790</wp:posOffset>
+                </wp:positionV>
+                <wp:extent cx="1278890" cy="137160"/>
+                <wp:effectExtent l="0" t="0" r="16510" b="15240"/>
+                <wp:wrapNone/>
+                <wp:docPr id="14" name="Rectangle 11"/>
+                <wp:cNvGraphicFramePr>
+                  <a:graphicFrameLocks xmlns:a="http://schemas.openxmlformats.org/drawingml/2006/main"/>
+                </wp:cNvGraphicFramePr>
+                <a:graphic xmlns:a="http://schemas.openxmlformats.org/drawingml/2006/main">
+                  <a:graphicData uri="http://schemas.microsoft.com/office/word/2010/wordprocessingShape">
+                    <wps:wsp>
+                      <wps:cNvSpPr>
+                        <a:spLocks noChangeArrowheads="1"/>
+                      </wps:cNvSpPr>
+                      <wps:spPr bwMode="auto">
+                        <a:xfrm>
+                          <a:off x="0" y="0"/>
+                          <a:ext cx="1278890" cy="137160"/>
+                        </a:xfrm>
+                        <a:prstGeom prst="rect">
+                          <a:avLst/>
+                        </a:prstGeom>
+                        <a:noFill/>
+                        <a:ln>
+                          <a:noFill/>
+                        </a:ln>
+                        <a:extLst>
+                          <a:ext uri="{909E8E84-426E-40DD-AFC4-6F175D3DCCD1}">
+                            <a14:hiddenFill xmlns:a14="http://schemas.microsoft.com/office/drawing/2010/main">
+                              <a:solidFill>
+                                <a:srgbClr val="FFFFFF"/>
+                              </a:solidFill>
+                            </a14:hiddenFill>
+                          </a:ext>
+                          <a:ext uri="{91240B29-F687-4F45-9708-019B960494DF}">
+                            <a14:hiddenLine xmlns:a14="http://schemas.microsoft.com/office/drawing/2010/main" w="9525">
+                              <a:solidFill>
+                                <a:srgbClr val="000000"/>
+                              </a:solidFill>
+                              <a:miter lim="800000"/>
+                              <a:headEnd/>
+                              <a:tailEnd/>
+                            </a14:hiddenLine>
+                          </a:ext>
+                        </a:extLst>
+                      </wps:spPr>
+                      <wps:txbx>
+                        <w:txbxContent>
+                          <w:p>
+                            <w:pPr>
+                              <w:rPr>
+                                <w:rFonts w:ascii="Arial" w:hAnsi="Arial" w:cs="Arial"/>
+                                <w:color w:val="595959" w:themeColor="text1" w:themeTint="A6"/>
+                                <w:sz w:val="18"/>
+                                <w:szCs w:val="18"/>
+                              </w:rPr>
+                            </w:pPr>
+                            <w:r>
+                              <w:rPr>
+                                <w:rFonts w:ascii="Arial" w:hAnsi="Arial" w:cs="Arial"/>
+                                <w:color w:val="595959" w:themeColor="text1" w:themeTint="A6"/>
+                                <w:sz w:val="18"/>
+                                <w:szCs w:val="18"/>
+                              </w:rPr>
+                              <w:t>Ene</w:t>
+                            </w:r>
+                            <w:r>
+                              <w:rPr>
+                                <w:rFonts w:ascii="Arial" w:hAnsi="Arial" w:cs="Arial"/>
+                                <w:color w:val="595959" w:themeColor="text1" w:themeTint="A6"/>
+                                <w:sz w:val="18"/>
+                                <w:szCs w:val="18"/>
+                              </w:rPr>
+                              <w:t xml:space="preserve"> 202</w:t>
+                            </w:r>
+                            <w:r>
+                              <w:rPr>
+                                <w:rFonts w:ascii="Arial" w:hAnsi="Arial" w:cs="Arial"/>
+                                <w:color w:val="595959" w:themeColor="text1" w:themeTint="A6"/>
+                                <w:sz w:val="18"/>
+                                <w:szCs w:val="18"/>
+                              </w:rPr>
+                              <w:t>0</w:t>
+                            </w:r>
+                            <w:r>
+                              <w:rPr>
+                                <w:rFonts w:ascii="Arial" w:hAnsi="Arial" w:cs="Arial"/>
+                                <w:color w:val="595959" w:themeColor="text1" w:themeTint="A6"/>
+                                <w:sz w:val="18"/>
+                                <w:szCs w:val="18"/>
+                              </w:rPr>
+                              <w:t xml:space="preserve"> </w:t>
+                            </w:r>
+                            <w:r>
+                              <w:rPr>
+                                <w:rFonts w:ascii="Arial" w:hAnsi="Arial" w:cs="Arial"/>
+                                <w:color w:val="595959" w:themeColor="text1" w:themeTint="A6"/>
+                                <w:sz w:val="18"/>
+                                <w:szCs w:val="18"/>
+                              </w:rPr>
+                              <w:t>–</w:t>
+                            </w:r>
+                            <w:r>
+                              <w:rPr>
+                                <w:rFonts w:ascii="Arial" w:hAnsi="Arial" w:cs="Arial"/>
+                                <w:color w:val="595959" w:themeColor="text1" w:themeTint="A6"/>
+                                <w:sz w:val="18"/>
+                                <w:szCs w:val="18"/>
+                              </w:rPr>
+                              <w:t xml:space="preserve"> </w:t>
+                            </w:r>
+                            <w:proofErr w:type="spellStart"/>
+                            <w:r>
+                              <w:rPr>
+                                <w:rFonts w:ascii="Arial" w:hAnsi="Arial" w:cs="Arial"/>
+                                <w:color w:val="595959" w:themeColor="text1" w:themeTint="A6"/>
+                                <w:sz w:val="18"/>
+                                <w:szCs w:val="18"/>
+                              </w:rPr>
+                              <w:t>Ago</w:t>
+                            </w:r>
+                            <w:proofErr w:type="spellEnd"/>
+                            <w:r>
+                              <w:rPr>
+                                <w:rFonts w:ascii="Arial" w:hAnsi="Arial" w:cs="Arial"/>
+                                <w:color w:val="595959" w:themeColor="text1" w:themeTint="A6"/>
+                                <w:sz w:val="18"/>
+                                <w:szCs w:val="18"/>
+                              </w:rPr>
+                              <w:t xml:space="preserve"> 2021</w:t>
+                            </w:r>
+                            <w:r>
+                              <w:rPr>
+                                <w:rFonts w:ascii="Arial" w:hAnsi="Arial" w:cs="Arial"/>
+                                <w:color w:val="595959" w:themeColor="text1" w:themeTint="A6"/>
+                                <w:sz w:val="18"/>
+                                <w:szCs w:val="18"/>
+                              </w:rPr>
+                              <w:t xml:space="preserve">. </w:t>
+                            </w:r>
+                          </w:p>
+                        </w:txbxContent>
+                      </wps:txbx>
+                      <wps:bodyPr vert="horz" wrap="square" lIns="0" tIns="0" rIns="0" bIns="0" numCol="1" anchor="t" anchorCtr="0" compatLnSpc="1">
+                        <a:prstTxWarp prst="textNoShape">
+                          <a:avLst/>
+                        </a:prstTxWarp>
+                        <a:noAutofit/>
+                      </wps:bodyPr>
+                    </wps:wsp>
+                  </a:graphicData>
+                </a:graphic>
+                <wp14:sizeRelH relativeFrom="margin">
+                  <wp14:pctWidth>0</wp14:pctWidth>
+                </wp14:sizeRelH>
+                <wp14:sizeRelV relativeFrom="margin">
+                  <wp14:pctHeight>0</wp14:pctHeight>
+                </wp14:sizeRelV>
+              </wp:anchor>
+            </w:drawing>
+          </mc:Choice>
+          <mc:Fallback>
+            <w:pict>
+              <v:rect w14:anchorId="625CA993" id="Rectangle 11" o:spid="_x0000_s1039" style="position:absolute;margin-left:287.3pt;margin-top:37.7pt;width:100.7pt;height:10.8pt;z-index:251991040;visibility:visible;mso-wrap-style:square;mso-width-percent:0;mso-height-percent:0;mso-wrap-distance-left:9pt;mso-wrap-distance-top:0;mso-wrap-distance-right:9pt;mso-wrap-distance-bottom:0;mso-position-horizontal:absolute;mso-position-horizontal-relative:margin;mso-position-vertical:absolute;mso-position-vertical-relative:text;mso-width-percent:0;mso-height-percent:0;mso-width-relative:margin;mso-height-relative:margin;v-text-anchor:top" o:gfxdata="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" filled="f" stroked="f">
+                <v:textbox inset="0,0,0,0">
+                  <w:txbxContent>
+                    <w:p>
+                      <w:pPr>
+                        <w:rPr>
+                          <w:rFonts w:ascii="Arial" w:hAnsi="Arial" w:cs="Arial"/>
+                          <w:color w:val="595959" w:themeColor="text1" w:themeTint="A6"/>
+                          <w:sz w:val="18"/>
+                          <w:szCs w:val="18"/>
+                        </w:rPr>
+                      </w:pPr>
+                      <w:r>
+                        <w:rPr>
+                          <w:rFonts w:ascii="Arial" w:hAnsi="Arial" w:cs="Arial"/>
+                          <w:color w:val="595959" w:themeColor="text1" w:themeTint="A6"/>
+                          <w:sz w:val="18"/>
+                          <w:szCs w:val="18"/>
+                        </w:rPr>
+                        <w:t>Ene</w:t>
+                      </w:r>
+                      <w:r>
+                        <w:rPr>
+                          <w:rFonts w:ascii="Arial" w:hAnsi="Arial" w:cs="Arial"/>
+                          <w:color w:val="595959" w:themeColor="text1" w:themeTint="A6"/>
+                          <w:sz w:val="18"/>
+                          <w:szCs w:val="18"/>
+                        </w:rPr>
+                        <w:t xml:space="preserve"> 202</w:t>
+                      </w:r>
+                      <w:r>
+                        <w:rPr>
+                          <w:rFonts w:ascii="Arial" w:hAnsi="Arial" w:cs="Arial"/>
+                          <w:color w:val="595959" w:themeColor="text1" w:themeTint="A6"/>
+                          <w:sz w:val="18"/>
+                          <w:szCs w:val="18"/>
+                        </w:rPr>
+                        <w:t>0</w:t>
+                      </w:r>
+                      <w:r>
+                        <w:rPr>
+                          <w:rFonts w:ascii="Arial" w:hAnsi="Arial" w:cs="Arial"/>
+                          <w:color w:val="595959" w:themeColor="text1" w:themeTint="A6"/>
+                          <w:sz w:val="18"/>
+                          <w:szCs w:val="18"/>
+                        </w:rPr>
+                        <w:t xml:space="preserve"> </w:t>
+                      </w:r>
+                      <w:r>
+                        <w:rPr>
+                          <w:rFonts w:ascii="Arial" w:hAnsi="Arial" w:cs="Arial"/>
+                          <w:color w:val="595959" w:themeColor="text1" w:themeTint="A6"/>
+                          <w:sz w:val="18"/>
+                          <w:szCs w:val="18"/>
+                        </w:rPr>
+                        <w:t>–</w:t>
+                      </w:r>
+                      <w:r>
+                        <w:rPr>
+                          <w:rFonts w:ascii="Arial" w:hAnsi="Arial" w:cs="Arial"/>
+                          <w:color w:val="595959" w:themeColor="text1" w:themeTint="A6"/>
+                          <w:sz w:val="18"/>
+                          <w:szCs w:val="18"/>
+                        </w:rPr>
+                        <w:t xml:space="preserve"> </w:t>
+                      </w:r>
+                      <w:proofErr w:type="spellStart"/>
+                      <w:r>
+                        <w:rPr>
+                          <w:rFonts w:ascii="Arial" w:hAnsi="Arial" w:cs="Arial"/>
+                          <w:color w:val="595959" w:themeColor="text1" w:themeTint="A6"/>
+                          <w:sz w:val="18"/>
+                          <w:szCs w:val="18"/>
+                        </w:rPr>
+                        <w:t>Ago</w:t>
+                      </w:r>
+                      <w:proofErr w:type="spellEnd"/>
+                      <w:r>
+                        <w:rPr>
+                          <w:rFonts w:ascii="Arial" w:hAnsi="Arial" w:cs="Arial"/>
+                          <w:color w:val="595959" w:themeColor="text1" w:themeTint="A6"/>
+                          <w:sz w:val="18"/>
+                          <w:szCs w:val="18"/>
+                        </w:rPr>
+                        <w:t xml:space="preserve"> 2021</w:t>
+                      </w:r>
+                      <w:r>
+                        <w:rPr>
+                          <w:rFonts w:ascii="Arial" w:hAnsi="Arial" w:cs="Arial"/>
+                          <w:color w:val="595959" w:themeColor="text1" w:themeTint="A6"/>
+                          <w:sz w:val="18"/>
+                          <w:szCs w:val="18"/>
+                        </w:rPr>
+                        <w:t xml:space="preserve">. </w:t>
+                      </w:r>
+                    </w:p>
+                  </w:txbxContent>
+                </v:textbox>
+                <w10:wrap anchorx="margin"/>
+              </v:rect>
+            </w:pict>
+          </mc:Fallback>
+        </mc:AlternateContent>
+      </w:r>
+      <w:r>
+        <w:rPr>
+          <w:rFonts w:ascii="Arial" w:eastAsiaTheme="minorEastAsia" w:hAnsi="Arial" w:cs="Arial"/>
+          <w:noProof/>
+          <w:color w:val="595959" w:themeColor="text1" w:themeTint="A6"/>
+          <w:kern w:val="24"/>
+          <w:sz w:val="18"/>
+          <w:szCs w:val="18"/>
+        </w:rPr>
+        <mc:AlternateContent>
+          <mc:Choice Requires="wps">
+            <w:drawing>
+              <wp:anchor distT="0" distB="0" distL="114300" distR="114300" simplePos="0" relativeHeight="251990016" behindDoc="0" locked="0" layoutInCell="1" allowOverlap="1" wp14:anchorId="5C5A50B9" wp14:editId="49C92976">
+                <wp:simplePos x="0" y="0"/>
+                <wp:positionH relativeFrom="column">
+                  <wp:posOffset>3644900</wp:posOffset>
+                </wp:positionH>
+                <wp:positionV relativeFrom="paragraph">
+                  <wp:posOffset>144145</wp:posOffset>
+                </wp:positionV>
+                <wp:extent cx="2082800" cy="184785"/>
+                <wp:effectExtent l="0" t="0" r="12700" b="5715"/>
+                <wp:wrapNone/>
+                <wp:docPr id="13" name="Rectangle 21"/>
+                <wp:cNvGraphicFramePr>
+                  <a:graphicFrameLocks xmlns:a="http://schemas.openxmlformats.org/drawingml/2006/main"/>
+                </wp:cNvGraphicFramePr>
+                <a:graphic xmlns:a="http://schemas.openxmlformats.org/drawingml/2006/main">
+                  <a:graphicData uri="http://schemas.microsoft.com/office/word/2010/wordprocessingShape">
+                    <wps:wsp>
+                      <wps:cNvSpPr>
+                        <a:spLocks noChangeArrowheads="1"/>
+                      </wps:cNvSpPr>
+                      <wps:spPr bwMode="auto">
+                        <a:xfrm>
+                          <a:off x="0" y="0"/>
+                          <a:ext cx="2082800" cy="184785"/>
+                        </a:xfrm>
+                        <a:prstGeom prst="rect">
+                          <a:avLst/>
+                        </a:prstGeom>
+                        <a:noFill/>
+                        <a:ln>
+                          <a:noFill/>
+                        </a:ln>
+                        <a:extLst>
+                          <a:ext uri="{909E8E84-426E-40DD-AFC4-6F175D3DCCD1}">
+                            <a14:hiddenFill xmlns:a14="http://schemas.microsoft.com/office/drawing/2010/main">
+                              <a:solidFill>
+                                <a:srgbClr val="FFFFFF"/>
+                              </a:solidFill>
+                            </a14:hiddenFill>
+                          </a:ext>
+                          <a:ext uri="{91240B29-F687-4F45-9708-019B960494DF}">
+                            <a14:hiddenLine xmlns:a14="http://schemas.microsoft.com/office/drawing/2010/main" w="9525">
+                              <a:solidFill>
+                                <a:srgbClr val="000000"/>
+                              </a:solidFill>
+                              <a:miter lim="800000"/>
+                              <a:headEnd/>
+                              <a:tailEnd/>
+                            </a14:hiddenLine>
+                          </a:ext>
+                        </a:extLst>
+                      </wps:spPr>
+                      <wps:txbx>
+                        <w:txbxContent>
+                          <w:p>
+                            <w:pPr>
+                              <w:pStyle w:val="NormalWeb"/>
+                              <w:kinsoku w:val="0"/>
+                              <w:overflowPunct w:val="0"/>
+                              <w:spacing w:before="0" w:beforeAutospacing="0" w:after="0" w:afterAutospacing="0"/>
+                              <w:textAlignment w:val="baseline"/>
+                              <w:rPr>
+                                <w:rFonts w:ascii="Arial" w:hAnsi="Arial" w:cs="Arial"/>
+                                <w:b/>
+                                <w:color w:val="595959" w:themeColor="text1" w:themeTint="A6"/>
+                                <w:sz w:val="20"/>
+                                <w:szCs w:val="20"/>
+                                <w:lang w:val="es-ES"/>
+                              </w:rPr>
+                            </w:pPr>
+                            <w:r>
+                              <w:rPr>
+                                <w:rFonts w:ascii="Arial" w:hAnsi="Arial" w:cs="Arial"/>
+                                <w:b/>
+                                <w:color w:val="595959" w:themeColor="text1" w:themeTint="A6"/>
+                                <w:kern w:val="24"/>
+                                <w:sz w:val="20"/>
+                                <w:szCs w:val="20"/>
+                                <w:lang w:val="es-ES"/>
+                              </w:rPr>
+                              <w:t>Freelance</w:t>
+                            </w:r>
+                            <w:r>
+                              <w:rPr>
+                                <w:rFonts w:ascii="Arial" w:hAnsi="Arial" w:cs="Arial"/>
+                                <w:b/>
+                                <w:color w:val="595959" w:themeColor="text1" w:themeTint="A6"/>
+                                <w:kern w:val="24"/>
+                                <w:sz w:val="20"/>
+                                <w:szCs w:val="20"/>
+                                <w:lang w:val="es-ES"/>
+                              </w:rPr>
+                              <w:t xml:space="preserve">. </w:t>
+                            </w:r>
+                          </w:p>
+                        </w:txbxContent>
+                      </wps:txbx>
+                      <wps:bodyPr vert="horz" wrap="square" lIns="0" tIns="0" rIns="0" bIns="0" numCol="1" anchor="ctr" anchorCtr="0" compatLnSpc="1">
+                        <a:prstTxWarp prst="textNoShape">
+                          <a:avLst/>
+                        </a:prstTxWarp>
+                        <a:noAutofit/>
+                      </wps:bodyPr>
+                    </wps:wsp>
+                  </a:graphicData>
+                </a:graphic>
+                <wp14:sizeRelH relativeFrom="margin">
+                  <wp14:pctWidth>0</wp14:pctWidth>
+                </wp14:sizeRelH>
+                <wp14:sizeRelV relativeFrom="margin">
+                  <wp14:pctHeight>0</wp14:pctHeight>
+                </wp14:sizeRelV>
+              </wp:anchor>
+            </w:drawing>
+          </mc:Choice>
+          <mc:Fallback>
+            <w:pict>
+              <v:rect w14:anchorId="5C5A50B9" id="Rectangle 21" o:spid="_x0000_s1040" style="position:absolute;margin-left:287pt;margin-top:11.35pt;width:164pt;height:14.55pt;z-index:251990016;visibility:visible;mso-wrap-style:square;mso-width-percent:0;mso-height-percent:0;mso-wrap-distance-left:9pt;mso-wrap-distance-top:0;mso-wrap-distance-right:9pt;mso-wrap-distance-bottom:0;mso-position-horizontal:absolute;mso-position-horizontal-relative:text;mso-position-vertical:absolute;mso-position-vertical-relative:text;mso-width-percent:0;mso-height-percent:0;mso-width-relative:margin;mso-height-relative:margin;v-text-anchor:middle" o:gfxdata="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" filled="f" stroked="f">
+                <v:textbox inset="0,0,0,0">
+                  <w:txbxContent>
+                    <w:p>
+                      <w:pPr>
+                        <w:pStyle w:val="NormalWeb"/>
+                        <w:kinsoku w:val="0"/>
+                        <w:overflowPunct w:val="0"/>
+                        <w:spacing w:before="0" w:beforeAutospacing="0" w:after="0" w:afterAutospacing="0"/>
+                        <w:textAlignment w:val="baseline"/>
+                        <w:rPr>
+                          <w:rFonts w:ascii="Arial" w:hAnsi="Arial" w:cs="Arial"/>
+                          <w:b/>
+                          <w:color w:val="595959" w:themeColor="text1" w:themeTint="A6"/>
+                          <w:sz w:val="20"/>
+                          <w:szCs w:val="20"/>
+                          <w:lang w:val="es-ES"/>
+                        </w:rPr>
+                      </w:pPr>
+                      <w:r>
+                        <w:rPr>
+                          <w:rFonts w:ascii="Arial" w:hAnsi="Arial" w:cs="Arial"/>
+                          <w:b/>
+                          <w:color w:val="595959" w:themeColor="text1" w:themeTint="A6"/>
+                          <w:kern w:val="24"/>
+                          <w:sz w:val="20"/>
+                          <w:szCs w:val="20"/>
+                          <w:lang w:val="es-ES"/>
+                        </w:rPr>
+                        <w:t>Freelance</w:t>
+                      </w:r>
+                      <w:r>
+                        <w:rPr>
+                          <w:rFonts w:ascii="Arial" w:hAnsi="Arial" w:cs="Arial"/>
+                          <w:b/>
+                          <w:color w:val="595959" w:themeColor="text1" w:themeTint="A6"/>
+                          <w:kern w:val="24"/>
+                          <w:sz w:val="20"/>
+                          <w:szCs w:val="20"/>
+                          <w:lang w:val="es-ES"/>
+                        </w:rPr>
+                        <w:t xml:space="preserve">. </w:t>
+                      </w:r>
+                    </w:p>
+                  </w:txbxContent>
+                </v:textbox>
+              </v:rect>
+            </w:pict>
+          </mc:Fallback>
+        </mc:AlternateContent>
+      </w:r>
+      <w:r>
+        <w:rPr>
+          <w:rFonts w:ascii="Arial" w:eastAsiaTheme="minorEastAsia" w:hAnsi="Arial" w:cs="Arial"/>
+          <w:noProof/>
+          <w:color w:val="595959" w:themeColor="text1" w:themeTint="A6"/>
+          <w:kern w:val="24"/>
+          <w:sz w:val="18"/>
+          <w:szCs w:val="18"/>
+        </w:rPr>
+        <mc:AlternateContent>
+          <mc:Choice Requires="wps">
+            <w:drawing>
+              <wp:anchor distT="0" distB="0" distL="114300" distR="114300" simplePos="0" relativeHeight="251988992" behindDoc="0" locked="0" layoutInCell="1" allowOverlap="1" wp14:anchorId="0EF8D46B" wp14:editId="1BEC0D5B">
+                <wp:simplePos x="0" y="0"/>
+                <wp:positionH relativeFrom="margin">
+                  <wp:posOffset>3644900</wp:posOffset>
+                </wp:positionH>
+                <wp:positionV relativeFrom="paragraph">
+                  <wp:posOffset>320675</wp:posOffset>
+                </wp:positionV>
+                <wp:extent cx="2330450" cy="149860"/>
+                <wp:effectExtent l="0" t="0" r="12700" b="2540"/>
+                <wp:wrapNone/>
+                <wp:docPr id="12" name="Rectangle 11"/>
+                <wp:cNvGraphicFramePr>
+                  <a:graphicFrameLocks xmlns:a="http://schemas.openxmlformats.org/drawingml/2006/main"/>
+                </wp:cNvGraphicFramePr>
+                <a:graphic xmlns:a="http://schemas.openxmlformats.org/drawingml/2006/main">
+                  <a:graphicData uri="http://schemas.microsoft.com/office/word/2010/wordprocessingShape">
+                    <wps:wsp>
+                      <wps:cNvSpPr>
+                        <a:spLocks noChangeArrowheads="1"/>
+                      </wps:cNvSpPr>
+                      <wps:spPr bwMode="auto">
+                        <a:xfrm>
+                          <a:off x="0" y="0"/>
+                          <a:ext cx="2330450" cy="149860"/>
+                        </a:xfrm>
+                        <a:prstGeom prst="rect">
+                          <a:avLst/>
+                        </a:prstGeom>
+                        <a:noFill/>
+                        <a:ln>
+                          <a:noFill/>
+                        </a:ln>
+                        <a:extLst>
+                          <a:ext uri="{909E8E84-426E-40DD-AFC4-6F175D3DCCD1}">
+                            <a14:hiddenFill xmlns:a14="http://schemas.microsoft.com/office/drawing/2010/main">
+                              <a:solidFill>
+                                <a:srgbClr val="FFFFFF"/>
+                              </a:solidFill>
+                            </a14:hiddenFill>
+                          </a:ext>
+                          <a:ext uri="{91240B29-F687-4F45-9708-019B960494DF}">
+                            <a14:hiddenLine xmlns:a14="http://schemas.microsoft.com/office/drawing/2010/main" w="9525">
+                              <a:solidFill>
+                                <a:srgbClr val="000000"/>
+                              </a:solidFill>
+                              <a:miter lim="800000"/>
+                              <a:headEnd/>
+                              <a:tailEnd/>
+                            </a14:hiddenLine>
+                          </a:ext>
+                        </a:extLst>
+                      </wps:spPr>
+                      <wps:txbx>
+                        <w:txbxContent>
+                          <w:p>
+                            <w:pPr>
+                              <w:rPr>
+                                <w:rFonts w:ascii="Arial" w:hAnsi="Arial" w:cs="Arial"/>
+                                <w:i/>
+                                <w:color w:val="7F7F7F" w:themeColor="text1" w:themeTint="80"/>
+                                <w:sz w:val="20"/>
+                                <w:szCs w:val="20"/>
+                              </w:rPr>
+                            </w:pPr>
+                            <w:r>
+                              <w:rPr>
+                                <w:rFonts w:ascii="Arial" w:hAnsi="Arial" w:cs="Arial"/>
+                                <w:i/>
+                                <w:iCs/>
+                                <w:color w:val="7F7F7F" w:themeColor="text1" w:themeTint="80"/>
+                                <w:sz w:val="20"/>
+                                <w:szCs w:val="20"/>
+                              </w:rPr>
+                              <w:t>Autónomo</w:t>
+                            </w:r>
+                            <w:r>
+                              <w:rPr>
+                                <w:rFonts w:ascii="Arial" w:hAnsi="Arial" w:cs="Arial"/>
+                                <w:i/>
+                                <w:color w:val="7F7F7F" w:themeColor="text1" w:themeTint="80"/>
+                                <w:sz w:val="20"/>
+                                <w:szCs w:val="20"/>
+                              </w:rPr>
+                              <w:t>.</w:t>
+                            </w:r>
+                          </w:p>
+                          <w:p>
+                            <w:pPr>
+                              <w:rPr>
+                                <w:rFonts w:ascii="Arial" w:hAnsi="Arial" w:cs="Arial"/>
+                                <w:color w:val="7F7F7F" w:themeColor="text1" w:themeTint="80"/>
+                                <w:sz w:val="20"/>
+                                <w:szCs w:val="20"/>
+                              </w:rPr>
+                            </w:pPr>
+                          </w:p>
+                        </w:txbxContent>
+                      </wps:txbx>
+                      <wps:bodyPr vert="horz" wrap="square" lIns="0" tIns="0" rIns="0" bIns="0" numCol="1" anchor="t" anchorCtr="0" compatLnSpc="1">
+                        <a:prstTxWarp prst="textNoShape">
+                          <a:avLst/>
+                        </a:prstTxWarp>
+                        <a:noAutofit/>
+                      </wps:bodyPr>
+                    </wps:wsp>
+                  </a:graphicData>
+                </a:graphic>
+                <wp14:sizeRelH relativeFrom="margin">
+                  <wp14:pctWidth>0</wp14:pctWidth>
+                </wp14:sizeRelH>
+                <wp14:sizeRelV relativeFrom="margin">
+                  <wp14:pctHeight>0</wp14:pctHeight>
+                </wp14:sizeRelV>
+              </wp:anchor>
+            </w:drawing>
+          </mc:Choice>
+          <mc:Fallback>
+            <w:pict>
+              <v:rect w14:anchorId="0EF8D46B" id="_x0000_s1041" style="position:absolute;margin-left:287pt;margin-top:25.25pt;width:183.5pt;height:11.8pt;z-index:251988992;visibility:visible;mso-wrap-style:square;mso-width-percent:0;mso-height-percent:0;mso-wrap-distance-left:9pt;mso-wrap-distance-top:0;mso-wrap-distance-right:9pt;mso-wrap-distance-bottom:0;mso-position-horizontal:absolute;mso-position-horizontal-relative:margin;mso-position-vertical:absolute;mso-position-vertical-relative:text;mso-width-percent:0;mso-height-percent:0;mso-width-relative:margin;mso-height-relative:margin;v-text-anchor:top" o:gfxdata="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" filled="f" stroked="f">
+                <v:textbox inset="0,0,0,0">
+                  <w:txbxContent>
+                    <w:p>
+                      <w:pPr>
+                        <w:rPr>
+                          <w:rFonts w:ascii="Arial" w:hAnsi="Arial" w:cs="Arial"/>
+                          <w:i/>
+                          <w:color w:val="7F7F7F" w:themeColor="text1" w:themeTint="80"/>
+                          <w:sz w:val="20"/>
+                          <w:szCs w:val="20"/>
+                        </w:rPr>
+                      </w:pPr>
+                      <w:r>
+                        <w:rPr>
+                          <w:rFonts w:ascii="Arial" w:hAnsi="Arial" w:cs="Arial"/>
+                          <w:i/>
+                          <w:iCs/>
+                          <w:color w:val="7F7F7F" w:themeColor="text1" w:themeTint="80"/>
+                          <w:sz w:val="20"/>
+                          <w:szCs w:val="20"/>
+                        </w:rPr>
+                        <w:t>Autónomo</w:t>
+                      </w:r>
+                      <w:r>
+                        <w:rPr>
+                          <w:rFonts w:ascii="Arial" w:hAnsi="Arial" w:cs="Arial"/>
+                          <w:i/>
+                          <w:color w:val="7F7F7F" w:themeColor="text1" w:themeTint="80"/>
+                          <w:sz w:val="20"/>
+                          <w:szCs w:val="20"/>
+                        </w:rPr>
+                        <w:t>.</w:t>
+                      </w:r>
+                    </w:p>
+                    <w:p>
+                      <w:pPr>
+                        <w:rPr>
+                          <w:rFonts w:ascii="Arial" w:hAnsi="Arial" w:cs="Arial"/>
+                          <w:color w:val="7F7F7F" w:themeColor="text1" w:themeTint="80"/>
+                          <w:sz w:val="20"/>
+                          <w:szCs w:val="20"/>
+                        </w:rPr>
+                      </w:pPr>
+                    </w:p>
+                  </w:txbxContent>
+                </v:textbox>
+                <w10:wrap anchorx="margin"/>
+              </v:rect>
+            </w:pict>
+          </mc:Fallback>
+        </mc:AlternateContent>
+      </w:r>
       <w:r>
         <w:rPr>
           <w:noProof/>
@@ -3452,7 +4103,7 @@
         <mc:AlternateContent>
           <mc:Choice Requires="wps">
             <w:drawing>
-              <wp:anchor distT="0" distB="0" distL="114300" distR="114300" simplePos="0" relativeHeight="251943936" behindDoc="0" locked="0" layoutInCell="1" allowOverlap="1" wp14:anchorId="5D135EBA" wp14:editId="0734839F">
+              <wp:anchor distT="0" distB="0" distL="114300" distR="114300" simplePos="0" relativeHeight="251943936" behindDoc="0" locked="0" layoutInCell="1" allowOverlap="1" wp14:anchorId="5D135EBA" wp14:editId="62DD8F01">
                 <wp:simplePos x="0" y="0"/>
                 <wp:positionH relativeFrom="margin">
                   <wp:posOffset>826135</wp:posOffset>
@@ -3584,7 +4235,7 @@
           </mc:Choice>
           <mc:Fallback>
             <w:pict>
-              <v:rect w14:anchorId="5D135EBA" id="Rectangle 11" o:spid="_x0000_s1039" style="position:absolute;margin-left:65.05pt;margin-top:70.4pt;width:156.9pt;height:15.8pt;z-index:251943936;visibility:visible;mso-wrap-style:square;mso-width-percent:0;mso-height-percent:0;mso-wrap-distance-left:9pt;mso-wrap-distance-top:0;mso-wrap-distance-right:9pt;mso-wrap-distance-bottom:0;mso-position-horizontal:absolute;mso-position-horizontal-relative:margin;mso-position-vertical:absolute;mso-position-vertical-relative:text;mso-width-percent:0;mso-height-percent:0;mso-width-relative:margin;mso-height-relative:margin;v-text-anchor:top" o:gfxdata="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" filled="f" stroked="f">
+              <v:rect w14:anchorId="5D135EBA" id="_x0000_s1042" style="position:absolute;margin-left:65.05pt;margin-top:70.4pt;width:156.9pt;height:15.8pt;z-index:251943936;visibility:visible;mso-wrap-style:square;mso-width-percent:0;mso-height-percent:0;mso-wrap-distance-left:9pt;mso-wrap-distance-top:0;mso-wrap-distance-right:9pt;mso-wrap-distance-bottom:0;mso-position-horizontal:absolute;mso-position-horizontal-relative:margin;mso-position-vertical:absolute;mso-position-vertical-relative:text;mso-width-percent:0;mso-height-percent:0;mso-width-relative:margin;mso-height-relative:margin;v-text-anchor:top" o:gfxdata="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" filled="f" stroked="f">
                 <v:textbox inset="0,0,0,0">
                   <w:txbxContent>
                     <w:p>
@@ -3657,7 +4308,7 @@
         <mc:AlternateContent>
           <mc:Choice Requires="wps">
             <w:drawing>
-              <wp:anchor distT="0" distB="0" distL="114300" distR="114300" simplePos="0" relativeHeight="251942912" behindDoc="0" locked="0" layoutInCell="1" allowOverlap="1" wp14:anchorId="08EF9A30" wp14:editId="2D230208">
+              <wp:anchor distT="0" distB="0" distL="114300" distR="114300" simplePos="0" relativeHeight="251942912" behindDoc="0" locked="0" layoutInCell="1" allowOverlap="1" wp14:anchorId="08EF9A30" wp14:editId="68C40A0E">
                 <wp:simplePos x="0" y="0"/>
                 <wp:positionH relativeFrom="margin">
                   <wp:posOffset>850900</wp:posOffset>
@@ -3780,7 +4431,7 @@
           </mc:Choice>
           <mc:Fallback>
             <w:pict>
-              <v:rect w14:anchorId="08EF9A30" id="_x0000_s1040" style="position:absolute;margin-left:67pt;margin-top:49.05pt;width:156.9pt;height:15.8pt;z-index:251942912;visibility:visible;mso-wrap-style:square;mso-width-percent:0;mso-height-percent:0;mso-wrap-distance-left:9pt;mso-wrap-distance-top:0;mso-wrap-distance-right:9pt;mso-wrap-distance-bottom:0;mso-position-horizontal:absolute;mso-position-horizontal-relative:margin;mso-position-vertical:absolute;mso-position-vertical-relative:text;mso-width-percent:0;mso-height-percent:0;mso-width-relative:margin;mso-height-relative:margin;v-text-anchor:top" o:gfxdata="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" filled="f" stroked="f">
+              <v:rect w14:anchorId="08EF9A30" id="_x0000_s1043" style="position:absolute;margin-left:67pt;margin-top:49.05pt;width:156.9pt;height:15.8pt;z-index:251942912;visibility:visible;mso-wrap-style:square;mso-width-percent:0;mso-height-percent:0;mso-wrap-distance-left:9pt;mso-wrap-distance-top:0;mso-wrap-distance-right:9pt;mso-wrap-distance-bottom:0;mso-position-horizontal:absolute;mso-position-horizontal-relative:margin;mso-position-vertical:absolute;mso-position-vertical-relative:text;mso-width-percent:0;mso-height-percent:0;mso-width-relative:margin;mso-height-relative:margin;v-text-anchor:top" o:gfxdata="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" filled="f" stroked="f">
                 <v:textbox inset="0,0,0,0">
                   <w:txbxContent>
                     <w:p>
@@ -3850,7 +4501,7 @@
         <mc:AlternateContent>
           <mc:Choice Requires="wps">
             <w:drawing>
-              <wp:anchor distT="0" distB="0" distL="114300" distR="114300" simplePos="0" relativeHeight="251706368" behindDoc="0" locked="0" layoutInCell="1" allowOverlap="1" wp14:anchorId="352A7423" wp14:editId="0EF87DB5">
+              <wp:anchor distT="0" distB="0" distL="114300" distR="114300" simplePos="0" relativeHeight="251706368" behindDoc="0" locked="0" layoutInCell="1" allowOverlap="1" wp14:anchorId="352A7423" wp14:editId="43C29C1E">
                 <wp:simplePos x="0" y="0"/>
                 <wp:positionH relativeFrom="margin">
                   <wp:posOffset>1125220</wp:posOffset>
@@ -3957,7 +4608,7 @@
           </mc:Choice>
           <mc:Fallback>
             <w:pict>
-              <v:rect w14:anchorId="352A7423" id="_x0000_s1041" style="position:absolute;margin-left:88.6pt;margin-top:19.1pt;width:94.75pt;height:17.85pt;z-index:251706368;visibility:visible;mso-wrap-style:square;mso-width-percent:0;mso-height-percent:0;mso-wrap-distance-left:9pt;mso-wrap-distance-top:0;mso-wrap-distance-right:9pt;mso-wrap-distance-bottom:0;mso-position-horizontal:absolute;mso-position-horizontal-relative:margin;mso-position-vertical:absolute;mso-position-vertical-relative:text;mso-width-percent:0;mso-height-percent:0;mso-width-relative:margin;mso-height-relative:margin;v-text-anchor:top" o:gfxdata="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" filled="f" stroked="f">
+              <v:rect w14:anchorId="352A7423" id="_x0000_s1044" style="position:absolute;margin-left:88.6pt;margin-top:19.1pt;width:94.75pt;height:17.85pt;z-index:251706368;visibility:visible;mso-wrap-style:square;mso-width-percent:0;mso-height-percent:0;mso-wrap-distance-left:9pt;mso-wrap-distance-top:0;mso-wrap-distance-right:9pt;mso-wrap-distance-bottom:0;mso-position-horizontal:absolute;mso-position-horizontal-relative:margin;mso-position-vertical:absolute;mso-position-vertical-relative:text;mso-width-percent:0;mso-height-percent:0;mso-width-relative:margin;mso-height-relative:margin;v-text-anchor:top" o:gfxdata="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" filled="f" stroked="f">
                 <v:textbox inset="0,0,0,0">
                   <w:txbxContent>
                     <w:p>
@@ -4032,686 +4683,13 @@
         <mc:AlternateContent>
           <mc:Choice Requires="wps">
             <w:drawing>
-              <wp:anchor distT="0" distB="0" distL="114300" distR="114300" simplePos="0" relativeHeight="251988992" behindDoc="0" locked="0" layoutInCell="1" allowOverlap="1" wp14:anchorId="0EF8D46B" wp14:editId="4656BB63">
-                <wp:simplePos x="0" y="0"/>
-                <wp:positionH relativeFrom="margin">
-                  <wp:posOffset>3644900</wp:posOffset>
-                </wp:positionH>
-                <wp:positionV relativeFrom="paragraph">
-                  <wp:posOffset>197485</wp:posOffset>
-                </wp:positionV>
-                <wp:extent cx="2330450" cy="149860"/>
-                <wp:effectExtent l="0" t="0" r="12700" b="2540"/>
-                <wp:wrapNone/>
-                <wp:docPr id="12" name="Rectangle 11"/>
-                <wp:cNvGraphicFramePr>
-                  <a:graphicFrameLocks xmlns:a="http://schemas.openxmlformats.org/drawingml/2006/main"/>
-                </wp:cNvGraphicFramePr>
-                <a:graphic xmlns:a="http://schemas.openxmlformats.org/drawingml/2006/main">
-                  <a:graphicData uri="http://schemas.microsoft.com/office/word/2010/wordprocessingShape">
-                    <wps:wsp>
-                      <wps:cNvSpPr>
-                        <a:spLocks noChangeArrowheads="1"/>
-                      </wps:cNvSpPr>
-                      <wps:spPr bwMode="auto">
-                        <a:xfrm>
-                          <a:off x="0" y="0"/>
-                          <a:ext cx="2330450" cy="149860"/>
-                        </a:xfrm>
-                        <a:prstGeom prst="rect">
-                          <a:avLst/>
-                        </a:prstGeom>
-                        <a:noFill/>
-                        <a:ln>
-                          <a:noFill/>
-                        </a:ln>
-                        <a:extLst>
-                          <a:ext uri="{909E8E84-426E-40DD-AFC4-6F175D3DCCD1}">
-                            <a14:hiddenFill xmlns:a14="http://schemas.microsoft.com/office/drawing/2010/main">
-                              <a:solidFill>
-                                <a:srgbClr val="FFFFFF"/>
-                              </a:solidFill>
-                            </a14:hiddenFill>
-                          </a:ext>
-                          <a:ext uri="{91240B29-F687-4F45-9708-019B960494DF}">
-                            <a14:hiddenLine xmlns:a14="http://schemas.microsoft.com/office/drawing/2010/main" w="9525">
-                              <a:solidFill>
-                                <a:srgbClr val="000000"/>
-                              </a:solidFill>
-                              <a:miter lim="800000"/>
-                              <a:headEnd/>
-                              <a:tailEnd/>
-                            </a14:hiddenLine>
-                          </a:ext>
-                        </a:extLst>
-                      </wps:spPr>
-                      <wps:txbx>
-                        <w:txbxContent>
-                          <w:p>
-                            <w:pPr>
-                              <w:rPr>
-                                <w:rFonts w:ascii="Arial" w:hAnsi="Arial" w:cs="Arial"/>
-                                <w:i/>
-                                <w:color w:val="7F7F7F" w:themeColor="text1" w:themeTint="80"/>
-                                <w:sz w:val="20"/>
-                                <w:szCs w:val="20"/>
-                              </w:rPr>
-                            </w:pPr>
-                            <w:r>
-                              <w:rPr>
-                                <w:rFonts w:ascii="Arial" w:hAnsi="Arial" w:cs="Arial"/>
-                                <w:i/>
-                                <w:iCs/>
-                                <w:color w:val="7F7F7F" w:themeColor="text1" w:themeTint="80"/>
-                                <w:sz w:val="20"/>
-                                <w:szCs w:val="20"/>
-                              </w:rPr>
-                              <w:t>Autónomo</w:t>
-                            </w:r>
-                            <w:r>
-                              <w:rPr>
-                                <w:rFonts w:ascii="Arial" w:hAnsi="Arial" w:cs="Arial"/>
-                                <w:i/>
-                                <w:color w:val="7F7F7F" w:themeColor="text1" w:themeTint="80"/>
-                                <w:sz w:val="20"/>
-                                <w:szCs w:val="20"/>
-                              </w:rPr>
-                              <w:t>.</w:t>
-                            </w:r>
-                          </w:p>
-                          <w:p>
-                            <w:pPr>
-                              <w:rPr>
-                                <w:rFonts w:ascii="Arial" w:hAnsi="Arial" w:cs="Arial"/>
-                                <w:color w:val="7F7F7F" w:themeColor="text1" w:themeTint="80"/>
-                                <w:sz w:val="20"/>
-                                <w:szCs w:val="20"/>
-                              </w:rPr>
-                            </w:pPr>
-                          </w:p>
-                        </w:txbxContent>
-                      </wps:txbx>
-                      <wps:bodyPr vert="horz" wrap="square" lIns="0" tIns="0" rIns="0" bIns="0" numCol="1" anchor="t" anchorCtr="0" compatLnSpc="1">
-                        <a:prstTxWarp prst="textNoShape">
-                          <a:avLst/>
-                        </a:prstTxWarp>
-                        <a:noAutofit/>
-                      </wps:bodyPr>
-                    </wps:wsp>
-                  </a:graphicData>
-                </a:graphic>
-                <wp14:sizeRelH relativeFrom="margin">
-                  <wp14:pctWidth>0</wp14:pctWidth>
-                </wp14:sizeRelH>
-                <wp14:sizeRelV relativeFrom="margin">
-                  <wp14:pctHeight>0</wp14:pctHeight>
-                </wp14:sizeRelV>
-              </wp:anchor>
-            </w:drawing>
-          </mc:Choice>
-          <mc:Fallback>
-            <w:pict>
-              <v:rect w14:anchorId="0EF8D46B" id="_x0000_s1042" style="position:absolute;margin-left:287pt;margin-top:15.55pt;width:183.5pt;height:11.8pt;z-index:251988992;visibility:visible;mso-wrap-style:square;mso-width-percent:0;mso-height-percent:0;mso-wrap-distance-left:9pt;mso-wrap-distance-top:0;mso-wrap-distance-right:9pt;mso-wrap-distance-bottom:0;mso-position-horizontal:absolute;mso-position-horizontal-relative:margin;mso-position-vertical:absolute;mso-position-vertical-relative:text;mso-width-percent:0;mso-height-percent:0;mso-width-relative:margin;mso-height-relative:margin;v-text-anchor:top" o:gfxdata="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" filled="f" stroked="f">
-                <v:textbox inset="0,0,0,0">
-                  <w:txbxContent>
-                    <w:p>
-                      <w:pPr>
-                        <w:rPr>
-                          <w:rFonts w:ascii="Arial" w:hAnsi="Arial" w:cs="Arial"/>
-                          <w:i/>
-                          <w:color w:val="7F7F7F" w:themeColor="text1" w:themeTint="80"/>
-                          <w:sz w:val="20"/>
-                          <w:szCs w:val="20"/>
-                        </w:rPr>
-                      </w:pPr>
-                      <w:r>
-                        <w:rPr>
-                          <w:rFonts w:ascii="Arial" w:hAnsi="Arial" w:cs="Arial"/>
-                          <w:i/>
-                          <w:iCs/>
-                          <w:color w:val="7F7F7F" w:themeColor="text1" w:themeTint="80"/>
-                          <w:sz w:val="20"/>
-                          <w:szCs w:val="20"/>
-                        </w:rPr>
-                        <w:t>Autónomo</w:t>
-                      </w:r>
-                      <w:r>
-                        <w:rPr>
-                          <w:rFonts w:ascii="Arial" w:hAnsi="Arial" w:cs="Arial"/>
-                          <w:i/>
-                          <w:color w:val="7F7F7F" w:themeColor="text1" w:themeTint="80"/>
-                          <w:sz w:val="20"/>
-                          <w:szCs w:val="20"/>
-                        </w:rPr>
-                        <w:t>.</w:t>
-                      </w:r>
-                    </w:p>
-                    <w:p>
-                      <w:pPr>
-                        <w:rPr>
-                          <w:rFonts w:ascii="Arial" w:hAnsi="Arial" w:cs="Arial"/>
-                          <w:color w:val="7F7F7F" w:themeColor="text1" w:themeTint="80"/>
-                          <w:sz w:val="20"/>
-                          <w:szCs w:val="20"/>
-                        </w:rPr>
-                      </w:pPr>
-                    </w:p>
-                  </w:txbxContent>
-                </v:textbox>
-                <w10:wrap anchorx="margin"/>
-              </v:rect>
-            </w:pict>
-          </mc:Fallback>
-        </mc:AlternateContent>
-      </w:r>
-      <w:r>
-        <w:rPr>
-          <w:rFonts w:ascii="Arial" w:eastAsiaTheme="minorEastAsia" w:hAnsi="Arial" w:cs="Arial"/>
-          <w:noProof/>
-          <w:color w:val="595959" w:themeColor="text1" w:themeTint="A6"/>
-          <w:kern w:val="24"/>
-          <w:sz w:val="18"/>
-          <w:szCs w:val="18"/>
-        </w:rPr>
-        <mc:AlternateContent>
-          <mc:Choice Requires="wps">
-            <w:drawing>
-              <wp:anchor distT="0" distB="0" distL="114300" distR="114300" simplePos="0" relativeHeight="251990016" behindDoc="0" locked="0" layoutInCell="1" allowOverlap="1" wp14:anchorId="5C5A50B9" wp14:editId="6646D498">
+              <wp:anchor distT="0" distB="0" distL="114300" distR="114300" simplePos="0" relativeHeight="251985920" behindDoc="0" locked="0" layoutInCell="1" allowOverlap="1" wp14:anchorId="4139F735" wp14:editId="10648707">
                 <wp:simplePos x="0" y="0"/>
                 <wp:positionH relativeFrom="column">
                   <wp:posOffset>3644900</wp:posOffset>
                 </wp:positionH>
                 <wp:positionV relativeFrom="paragraph">
-                  <wp:posOffset>20955</wp:posOffset>
-                </wp:positionV>
-                <wp:extent cx="2082800" cy="184785"/>
-                <wp:effectExtent l="0" t="0" r="12700" b="5715"/>
-                <wp:wrapNone/>
-                <wp:docPr id="13" name="Rectangle 21"/>
-                <wp:cNvGraphicFramePr>
-                  <a:graphicFrameLocks xmlns:a="http://schemas.openxmlformats.org/drawingml/2006/main"/>
-                </wp:cNvGraphicFramePr>
-                <a:graphic xmlns:a="http://schemas.openxmlformats.org/drawingml/2006/main">
-                  <a:graphicData uri="http://schemas.microsoft.com/office/word/2010/wordprocessingShape">
-                    <wps:wsp>
-                      <wps:cNvSpPr>
-                        <a:spLocks noChangeArrowheads="1"/>
-                      </wps:cNvSpPr>
-                      <wps:spPr bwMode="auto">
-                        <a:xfrm>
-                          <a:off x="0" y="0"/>
-                          <a:ext cx="2082800" cy="184785"/>
-                        </a:xfrm>
-                        <a:prstGeom prst="rect">
-                          <a:avLst/>
-                        </a:prstGeom>
-                        <a:noFill/>
-                        <a:ln>
-                          <a:noFill/>
-                        </a:ln>
-                        <a:extLst>
-                          <a:ext uri="{909E8E84-426E-40DD-AFC4-6F175D3DCCD1}">
-                            <a14:hiddenFill xmlns:a14="http://schemas.microsoft.com/office/drawing/2010/main">
-                              <a:solidFill>
-                                <a:srgbClr val="FFFFFF"/>
-                              </a:solidFill>
-                            </a14:hiddenFill>
-                          </a:ext>
-                          <a:ext uri="{91240B29-F687-4F45-9708-019B960494DF}">
-                            <a14:hiddenLine xmlns:a14="http://schemas.microsoft.com/office/drawing/2010/main" w="9525">
-                              <a:solidFill>
-                                <a:srgbClr val="000000"/>
-                              </a:solidFill>
-                              <a:miter lim="800000"/>
-                              <a:headEnd/>
-                              <a:tailEnd/>
-                            </a14:hiddenLine>
-                          </a:ext>
-                        </a:extLst>
-                      </wps:spPr>
-                      <wps:txbx>
-                        <w:txbxContent>
-                          <w:p>
-                            <w:pPr>
-                              <w:pStyle w:val="NormalWeb"/>
-                              <w:kinsoku w:val="0"/>
-                              <w:overflowPunct w:val="0"/>
-                              <w:spacing w:before="0" w:beforeAutospacing="0" w:after="0" w:afterAutospacing="0"/>
-                              <w:textAlignment w:val="baseline"/>
-                              <w:rPr>
-                                <w:rFonts w:ascii="Arial" w:hAnsi="Arial" w:cs="Arial"/>
-                                <w:b/>
-                                <w:color w:val="595959" w:themeColor="text1" w:themeTint="A6"/>
-                                <w:sz w:val="20"/>
-                                <w:szCs w:val="20"/>
-                                <w:lang w:val="es-ES"/>
-                              </w:rPr>
-                            </w:pPr>
-                            <w:r>
-                              <w:rPr>
-                                <w:rFonts w:ascii="Arial" w:hAnsi="Arial" w:cs="Arial"/>
-                                <w:b/>
-                                <w:color w:val="595959" w:themeColor="text1" w:themeTint="A6"/>
-                                <w:kern w:val="24"/>
-                                <w:sz w:val="20"/>
-                                <w:szCs w:val="20"/>
-                                <w:lang w:val="es-ES"/>
-                              </w:rPr>
-                              <w:t>Freelance</w:t>
-                            </w:r>
-                            <w:r>
-                              <w:rPr>
-                                <w:rFonts w:ascii="Arial" w:hAnsi="Arial" w:cs="Arial"/>
-                                <w:b/>
-                                <w:color w:val="595959" w:themeColor="text1" w:themeTint="A6"/>
-                                <w:kern w:val="24"/>
-                                <w:sz w:val="20"/>
-                                <w:szCs w:val="20"/>
-                                <w:lang w:val="es-ES"/>
-                              </w:rPr>
-                              <w:t xml:space="preserve">. </w:t>
-                            </w:r>
-                          </w:p>
-                        </w:txbxContent>
-                      </wps:txbx>
-                      <wps:bodyPr vert="horz" wrap="square" lIns="0" tIns="0" rIns="0" bIns="0" numCol="1" anchor="ctr" anchorCtr="0" compatLnSpc="1">
-                        <a:prstTxWarp prst="textNoShape">
-                          <a:avLst/>
-                        </a:prstTxWarp>
-                        <a:noAutofit/>
-                      </wps:bodyPr>
-                    </wps:wsp>
-                  </a:graphicData>
-                </a:graphic>
-                <wp14:sizeRelH relativeFrom="margin">
-                  <wp14:pctWidth>0</wp14:pctWidth>
-                </wp14:sizeRelH>
-                <wp14:sizeRelV relativeFrom="margin">
-                  <wp14:pctHeight>0</wp14:pctHeight>
-                </wp14:sizeRelV>
-              </wp:anchor>
-            </w:drawing>
-          </mc:Choice>
-          <mc:Fallback>
-            <w:pict>
-              <v:rect w14:anchorId="5C5A50B9" id="Rectangle 21" o:spid="_x0000_s1043" style="position:absolute;margin-left:287pt;margin-top:1.65pt;width:164pt;height:14.55pt;z-index:251990016;visibility:visible;mso-wrap-style:square;mso-width-percent:0;mso-height-percent:0;mso-wrap-distance-left:9pt;mso-wrap-distance-top:0;mso-wrap-distance-right:9pt;mso-wrap-distance-bottom:0;mso-position-horizontal:absolute;mso-position-horizontal-relative:text;mso-position-vertical:absolute;mso-position-vertical-relative:text;mso-width-percent:0;mso-height-percent:0;mso-width-relative:margin;mso-height-relative:margin;v-text-anchor:middle" o:gfxdata="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" filled="f" stroked="f">
-                <v:textbox inset="0,0,0,0">
-                  <w:txbxContent>
-                    <w:p>
-                      <w:pPr>
-                        <w:pStyle w:val="NormalWeb"/>
-                        <w:kinsoku w:val="0"/>
-                        <w:overflowPunct w:val="0"/>
-                        <w:spacing w:before="0" w:beforeAutospacing="0" w:after="0" w:afterAutospacing="0"/>
-                        <w:textAlignment w:val="baseline"/>
-                        <w:rPr>
-                          <w:rFonts w:ascii="Arial" w:hAnsi="Arial" w:cs="Arial"/>
-                          <w:b/>
-                          <w:color w:val="595959" w:themeColor="text1" w:themeTint="A6"/>
-                          <w:sz w:val="20"/>
-                          <w:szCs w:val="20"/>
-                          <w:lang w:val="es-ES"/>
-                        </w:rPr>
-                      </w:pPr>
-                      <w:r>
-                        <w:rPr>
-                          <w:rFonts w:ascii="Arial" w:hAnsi="Arial" w:cs="Arial"/>
-                          <w:b/>
-                          <w:color w:val="595959" w:themeColor="text1" w:themeTint="A6"/>
-                          <w:kern w:val="24"/>
-                          <w:sz w:val="20"/>
-                          <w:szCs w:val="20"/>
-                          <w:lang w:val="es-ES"/>
-                        </w:rPr>
-                        <w:t>Freelance</w:t>
-                      </w:r>
-                      <w:r>
-                        <w:rPr>
-                          <w:rFonts w:ascii="Arial" w:hAnsi="Arial" w:cs="Arial"/>
-                          <w:b/>
-                          <w:color w:val="595959" w:themeColor="text1" w:themeTint="A6"/>
-                          <w:kern w:val="24"/>
-                          <w:sz w:val="20"/>
-                          <w:szCs w:val="20"/>
-                          <w:lang w:val="es-ES"/>
-                        </w:rPr>
-                        <w:t xml:space="preserve">. </w:t>
-                      </w:r>
-                    </w:p>
-                  </w:txbxContent>
-                </v:textbox>
-              </v:rect>
-            </w:pict>
-          </mc:Fallback>
-        </mc:AlternateContent>
-      </w:r>
-      <w:r>
-        <w:rPr>
-          <w:rFonts w:ascii="Arial" w:eastAsiaTheme="minorEastAsia" w:hAnsi="Arial" w:cs="Arial"/>
-          <w:noProof/>
-          <w:color w:val="595959" w:themeColor="text1" w:themeTint="A6"/>
-          <w:kern w:val="24"/>
-          <w:sz w:val="18"/>
-          <w:szCs w:val="18"/>
-        </w:rPr>
-        <mc:AlternateContent>
-          <mc:Choice Requires="wps">
-            <w:drawing>
-              <wp:anchor distT="0" distB="0" distL="114300" distR="114300" simplePos="0" relativeHeight="251991040" behindDoc="0" locked="0" layoutInCell="1" allowOverlap="1" wp14:anchorId="625CA993" wp14:editId="6A44A3A5">
-                <wp:simplePos x="0" y="0"/>
-                <wp:positionH relativeFrom="margin">
-                  <wp:posOffset>3648710</wp:posOffset>
-                </wp:positionH>
-                <wp:positionV relativeFrom="paragraph">
-                  <wp:posOffset>355600</wp:posOffset>
-                </wp:positionV>
-                <wp:extent cx="1278890" cy="137160"/>
-                <wp:effectExtent l="0" t="0" r="16510" b="15240"/>
-                <wp:wrapNone/>
-                <wp:docPr id="14" name="Rectangle 11"/>
-                <wp:cNvGraphicFramePr>
-                  <a:graphicFrameLocks xmlns:a="http://schemas.openxmlformats.org/drawingml/2006/main"/>
-                </wp:cNvGraphicFramePr>
-                <a:graphic xmlns:a="http://schemas.openxmlformats.org/drawingml/2006/main">
-                  <a:graphicData uri="http://schemas.microsoft.com/office/word/2010/wordprocessingShape">
-                    <wps:wsp>
-                      <wps:cNvSpPr>
-                        <a:spLocks noChangeArrowheads="1"/>
-                      </wps:cNvSpPr>
-                      <wps:spPr bwMode="auto">
-                        <a:xfrm>
-                          <a:off x="0" y="0"/>
-                          <a:ext cx="1278890" cy="137160"/>
-                        </a:xfrm>
-                        <a:prstGeom prst="rect">
-                          <a:avLst/>
-                        </a:prstGeom>
-                        <a:noFill/>
-                        <a:ln>
-                          <a:noFill/>
-                        </a:ln>
-                        <a:extLst>
-                          <a:ext uri="{909E8E84-426E-40DD-AFC4-6F175D3DCCD1}">
-                            <a14:hiddenFill xmlns:a14="http://schemas.microsoft.com/office/drawing/2010/main">
-                              <a:solidFill>
-                                <a:srgbClr val="FFFFFF"/>
-                              </a:solidFill>
-                            </a14:hiddenFill>
-                          </a:ext>
-                          <a:ext uri="{91240B29-F687-4F45-9708-019B960494DF}">
-                            <a14:hiddenLine xmlns:a14="http://schemas.microsoft.com/office/drawing/2010/main" w="9525">
-                              <a:solidFill>
-                                <a:srgbClr val="000000"/>
-                              </a:solidFill>
-                              <a:miter lim="800000"/>
-                              <a:headEnd/>
-                              <a:tailEnd/>
-                            </a14:hiddenLine>
-                          </a:ext>
-                        </a:extLst>
-                      </wps:spPr>
-                      <wps:txbx>
-                        <w:txbxContent>
-                          <w:p>
-                            <w:pPr>
-                              <w:rPr>
-                                <w:rFonts w:ascii="Arial" w:hAnsi="Arial" w:cs="Arial"/>
-                                <w:color w:val="595959" w:themeColor="text1" w:themeTint="A6"/>
-                                <w:sz w:val="18"/>
-                                <w:szCs w:val="18"/>
-                              </w:rPr>
-                            </w:pPr>
-                            <w:r>
-                              <w:rPr>
-                                <w:rFonts w:ascii="Arial" w:hAnsi="Arial" w:cs="Arial"/>
-                                <w:color w:val="595959" w:themeColor="text1" w:themeTint="A6"/>
-                                <w:sz w:val="18"/>
-                                <w:szCs w:val="18"/>
-                              </w:rPr>
-                              <w:t>Ene</w:t>
-                            </w:r>
-                            <w:r>
-                              <w:rPr>
-                                <w:rFonts w:ascii="Arial" w:hAnsi="Arial" w:cs="Arial"/>
-                                <w:color w:val="595959" w:themeColor="text1" w:themeTint="A6"/>
-                                <w:sz w:val="18"/>
-                                <w:szCs w:val="18"/>
-                              </w:rPr>
-                              <w:t xml:space="preserve"> 202</w:t>
-                            </w:r>
-                            <w:r>
-                              <w:rPr>
-                                <w:rFonts w:ascii="Arial" w:hAnsi="Arial" w:cs="Arial"/>
-                                <w:color w:val="595959" w:themeColor="text1" w:themeTint="A6"/>
-                                <w:sz w:val="18"/>
-                                <w:szCs w:val="18"/>
-                              </w:rPr>
-                              <w:t>0</w:t>
-                            </w:r>
-                            <w:r>
-                              <w:rPr>
-                                <w:rFonts w:ascii="Arial" w:hAnsi="Arial" w:cs="Arial"/>
-                                <w:color w:val="595959" w:themeColor="text1" w:themeTint="A6"/>
-                                <w:sz w:val="18"/>
-                                <w:szCs w:val="18"/>
-                              </w:rPr>
-                              <w:t xml:space="preserve"> </w:t>
-                            </w:r>
-                            <w:r>
-                              <w:rPr>
-                                <w:rFonts w:ascii="Arial" w:hAnsi="Arial" w:cs="Arial"/>
-                                <w:color w:val="595959" w:themeColor="text1" w:themeTint="A6"/>
-                                <w:sz w:val="18"/>
-                                <w:szCs w:val="18"/>
-                              </w:rPr>
-                              <w:t>–</w:t>
-                            </w:r>
-                            <w:r>
-                              <w:rPr>
-                                <w:rFonts w:ascii="Arial" w:hAnsi="Arial" w:cs="Arial"/>
-                                <w:color w:val="595959" w:themeColor="text1" w:themeTint="A6"/>
-                                <w:sz w:val="18"/>
-                                <w:szCs w:val="18"/>
-                              </w:rPr>
-                              <w:t xml:space="preserve"> </w:t>
-                            </w:r>
-                            <w:proofErr w:type="spellStart"/>
-                            <w:r>
-                              <w:rPr>
-                                <w:rFonts w:ascii="Arial" w:hAnsi="Arial" w:cs="Arial"/>
-                                <w:color w:val="595959" w:themeColor="text1" w:themeTint="A6"/>
-                                <w:sz w:val="18"/>
-                                <w:szCs w:val="18"/>
-                              </w:rPr>
-                              <w:t>Ago</w:t>
-                            </w:r>
-                            <w:proofErr w:type="spellEnd"/>
-                            <w:r>
-                              <w:rPr>
-                                <w:rFonts w:ascii="Arial" w:hAnsi="Arial" w:cs="Arial"/>
-                                <w:color w:val="595959" w:themeColor="text1" w:themeTint="A6"/>
-                                <w:sz w:val="18"/>
-                                <w:szCs w:val="18"/>
-                              </w:rPr>
-                              <w:t xml:space="preserve"> 2021</w:t>
-                            </w:r>
-                            <w:r>
-                              <w:rPr>
-                                <w:rFonts w:ascii="Arial" w:hAnsi="Arial" w:cs="Arial"/>
-                                <w:color w:val="595959" w:themeColor="text1" w:themeTint="A6"/>
-                                <w:sz w:val="18"/>
-                                <w:szCs w:val="18"/>
-                              </w:rPr>
-                              <w:t xml:space="preserve">. </w:t>
-                            </w:r>
-                          </w:p>
-                        </w:txbxContent>
-                      </wps:txbx>
-                      <wps:bodyPr vert="horz" wrap="square" lIns="0" tIns="0" rIns="0" bIns="0" numCol="1" anchor="t" anchorCtr="0" compatLnSpc="1">
-                        <a:prstTxWarp prst="textNoShape">
-                          <a:avLst/>
-                        </a:prstTxWarp>
-                        <a:noAutofit/>
-                      </wps:bodyPr>
-                    </wps:wsp>
-                  </a:graphicData>
-                </a:graphic>
-                <wp14:sizeRelH relativeFrom="margin">
-                  <wp14:pctWidth>0</wp14:pctWidth>
-                </wp14:sizeRelH>
-                <wp14:sizeRelV relativeFrom="margin">
-                  <wp14:pctHeight>0</wp14:pctHeight>
-                </wp14:sizeRelV>
-              </wp:anchor>
-            </w:drawing>
-          </mc:Choice>
-          <mc:Fallback>
-            <w:pict>
-              <v:rect w14:anchorId="625CA993" id="_x0000_s1044" style="position:absolute;margin-left:287.3pt;margin-top:28pt;width:100.7pt;height:10.8pt;z-index:251991040;visibility:visible;mso-wrap-style:square;mso-width-percent:0;mso-height-percent:0;mso-wrap-distance-left:9pt;mso-wrap-distance-top:0;mso-wrap-distance-right:9pt;mso-wrap-distance-bottom:0;mso-position-horizontal:absolute;mso-position-horizontal-relative:margin;mso-position-vertical:absolute;mso-position-vertical-relative:text;mso-width-percent:0;mso-height-percent:0;mso-width-relative:margin;mso-height-relative:margin;v-text-anchor:top" o:gfxdata="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" filled="f" stroked="f">
-                <v:textbox inset="0,0,0,0">
-                  <w:txbxContent>
-                    <w:p>
-                      <w:pPr>
-                        <w:rPr>
-                          <w:rFonts w:ascii="Arial" w:hAnsi="Arial" w:cs="Arial"/>
-                          <w:color w:val="595959" w:themeColor="text1" w:themeTint="A6"/>
-                          <w:sz w:val="18"/>
-                          <w:szCs w:val="18"/>
-                        </w:rPr>
-                      </w:pPr>
-                      <w:r>
-                        <w:rPr>
-                          <w:rFonts w:ascii="Arial" w:hAnsi="Arial" w:cs="Arial"/>
-                          <w:color w:val="595959" w:themeColor="text1" w:themeTint="A6"/>
-                          <w:sz w:val="18"/>
-                          <w:szCs w:val="18"/>
-                        </w:rPr>
-                        <w:t>Ene</w:t>
-                      </w:r>
-                      <w:r>
-                        <w:rPr>
-                          <w:rFonts w:ascii="Arial" w:hAnsi="Arial" w:cs="Arial"/>
-                          <w:color w:val="595959" w:themeColor="text1" w:themeTint="A6"/>
-                          <w:sz w:val="18"/>
-                          <w:szCs w:val="18"/>
-                        </w:rPr>
-                        <w:t xml:space="preserve"> 202</w:t>
-                      </w:r>
-                      <w:r>
-                        <w:rPr>
-                          <w:rFonts w:ascii="Arial" w:hAnsi="Arial" w:cs="Arial"/>
-                          <w:color w:val="595959" w:themeColor="text1" w:themeTint="A6"/>
-                          <w:sz w:val="18"/>
-                          <w:szCs w:val="18"/>
-                        </w:rPr>
-                        <w:t>0</w:t>
-                      </w:r>
-                      <w:r>
-                        <w:rPr>
-                          <w:rFonts w:ascii="Arial" w:hAnsi="Arial" w:cs="Arial"/>
-                          <w:color w:val="595959" w:themeColor="text1" w:themeTint="A6"/>
-                          <w:sz w:val="18"/>
-                          <w:szCs w:val="18"/>
-                        </w:rPr>
-                        <w:t xml:space="preserve"> </w:t>
-                      </w:r>
-                      <w:r>
-                        <w:rPr>
-                          <w:rFonts w:ascii="Arial" w:hAnsi="Arial" w:cs="Arial"/>
-                          <w:color w:val="595959" w:themeColor="text1" w:themeTint="A6"/>
-                          <w:sz w:val="18"/>
-                          <w:szCs w:val="18"/>
-                        </w:rPr>
-                        <w:t>–</w:t>
-                      </w:r>
-                      <w:r>
-                        <w:rPr>
-                          <w:rFonts w:ascii="Arial" w:hAnsi="Arial" w:cs="Arial"/>
-                          <w:color w:val="595959" w:themeColor="text1" w:themeTint="A6"/>
-                          <w:sz w:val="18"/>
-                          <w:szCs w:val="18"/>
-                        </w:rPr>
-                        <w:t xml:space="preserve"> </w:t>
-                      </w:r>
-                      <w:proofErr w:type="spellStart"/>
-                      <w:r>
-                        <w:rPr>
-                          <w:rFonts w:ascii="Arial" w:hAnsi="Arial" w:cs="Arial"/>
-                          <w:color w:val="595959" w:themeColor="text1" w:themeTint="A6"/>
-                          <w:sz w:val="18"/>
-                          <w:szCs w:val="18"/>
-                        </w:rPr>
-                        <w:t>Ago</w:t>
-                      </w:r>
-                      <w:proofErr w:type="spellEnd"/>
-                      <w:r>
-                        <w:rPr>
-                          <w:rFonts w:ascii="Arial" w:hAnsi="Arial" w:cs="Arial"/>
-                          <w:color w:val="595959" w:themeColor="text1" w:themeTint="A6"/>
-                          <w:sz w:val="18"/>
-                          <w:szCs w:val="18"/>
-                        </w:rPr>
-                        <w:t xml:space="preserve"> 2021</w:t>
-                      </w:r>
-                      <w:r>
-                        <w:rPr>
-                          <w:rFonts w:ascii="Arial" w:hAnsi="Arial" w:cs="Arial"/>
-                          <w:color w:val="595959" w:themeColor="text1" w:themeTint="A6"/>
-                          <w:sz w:val="18"/>
-                          <w:szCs w:val="18"/>
-                        </w:rPr>
-                        <w:t xml:space="preserve">. </w:t>
-                      </w:r>
-                    </w:p>
-                  </w:txbxContent>
-                </v:textbox>
-                <w10:wrap anchorx="margin"/>
-              </v:rect>
-            </w:pict>
-          </mc:Fallback>
-        </mc:AlternateContent>
-      </w:r>
-    </w:p>
-    <w:p>
-      <w:pPr>
-        <w:rPr>
-          <w:rFonts w:ascii="Arial" w:eastAsiaTheme="minorEastAsia" w:hAnsi="Arial" w:cs="Arial"/>
-          <w:color w:val="595959" w:themeColor="text1" w:themeTint="A6"/>
-          <w:kern w:val="24"/>
-          <w:sz w:val="18"/>
-          <w:szCs w:val="18"/>
-        </w:rPr>
-      </w:pPr>
-    </w:p>
-    <w:p>
-      <w:pPr>
-        <w:rPr>
-          <w:rFonts w:ascii="Arial" w:eastAsiaTheme="minorEastAsia" w:hAnsi="Arial" w:cs="Arial"/>
-          <w:color w:val="595959" w:themeColor="text1" w:themeTint="A6"/>
-          <w:kern w:val="24"/>
-          <w:sz w:val="18"/>
-          <w:szCs w:val="18"/>
-        </w:rPr>
-      </w:pPr>
-      <w:r>
-        <w:rPr>
-          <w:rFonts w:ascii="Arial" w:eastAsiaTheme="minorEastAsia" w:hAnsi="Arial" w:cs="Arial"/>
-          <w:noProof/>
-          <w:color w:val="595959" w:themeColor="text1" w:themeTint="A6"/>
-          <w:kern w:val="24"/>
-          <w:sz w:val="18"/>
-          <w:szCs w:val="18"/>
-        </w:rPr>
-        <mc:AlternateContent>
-          <mc:Choice Requires="wps">
-            <w:drawing>
-              <wp:anchor distT="0" distB="0" distL="114300" distR="114300" simplePos="0" relativeHeight="251985920" behindDoc="0" locked="0" layoutInCell="1" allowOverlap="1" wp14:anchorId="4139F735" wp14:editId="3FA3948C">
-                <wp:simplePos x="0" y="0"/>
-                <wp:positionH relativeFrom="column">
-                  <wp:posOffset>3644900</wp:posOffset>
-                </wp:positionH>
-                <wp:positionV relativeFrom="paragraph">
-                  <wp:posOffset>185196</wp:posOffset>
+                  <wp:posOffset>201848</wp:posOffset>
                 </wp:positionV>
                 <wp:extent cx="2082800" cy="184785"/>
                 <wp:effectExtent l="0" t="0" r="12700" b="5715"/>
@@ -4811,7 +4789,7 @@
           </mc:Choice>
           <mc:Fallback>
             <w:pict>
-              <v:rect w14:anchorId="4139F735" id="_x0000_s1045" style="position:absolute;margin-left:287pt;margin-top:14.6pt;width:164pt;height:14.55pt;z-index:251985920;visibility:visible;mso-wrap-style:square;mso-width-percent:0;mso-height-percent:0;mso-wrap-distance-left:9pt;mso-wrap-distance-top:0;mso-wrap-distance-right:9pt;mso-wrap-distance-bottom:0;mso-position-horizontal:absolute;mso-position-horizontal-relative:text;mso-position-vertical:absolute;mso-position-vertical-relative:text;mso-width-percent:0;mso-height-percent:0;mso-width-relative:margin;mso-height-relative:margin;v-text-anchor:middle" o:gfxdata="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" filled="f" stroked="f">
+              <v:rect w14:anchorId="4139F735" id="_x0000_s1045" style="position:absolute;margin-left:287pt;margin-top:15.9pt;width:164pt;height:14.55pt;z-index:251985920;visibility:visible;mso-wrap-style:square;mso-width-percent:0;mso-height-percent:0;mso-wrap-distance-left:9pt;mso-wrap-distance-top:0;mso-wrap-distance-right:9pt;mso-wrap-distance-bottom:0;mso-position-horizontal:absolute;mso-position-horizontal-relative:text;mso-position-vertical:absolute;mso-position-vertical-relative:text;mso-width-percent:0;mso-height-percent:0;mso-width-relative:margin;mso-height-relative:margin;v-text-anchor:middle" o:gfxdata="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" filled="f" stroked="f">
                 <v:textbox inset="0,0,0,0">
                   <w:txbxContent>
                     <w:p>
@@ -4873,13 +4851,13 @@
         <mc:AlternateContent>
           <mc:Choice Requires="wps">
             <w:drawing>
-              <wp:anchor distT="0" distB="0" distL="114300" distR="114300" simplePos="0" relativeHeight="251984896" behindDoc="0" locked="0" layoutInCell="1" allowOverlap="1" wp14:anchorId="2F143A91" wp14:editId="25B94463">
+              <wp:anchor distT="0" distB="0" distL="114300" distR="114300" simplePos="0" relativeHeight="251984896" behindDoc="0" locked="0" layoutInCell="1" allowOverlap="1" wp14:anchorId="2F143A91" wp14:editId="16532FFC">
                 <wp:simplePos x="0" y="0"/>
                 <wp:positionH relativeFrom="margin">
                   <wp:posOffset>3644900</wp:posOffset>
                 </wp:positionH>
                 <wp:positionV relativeFrom="paragraph">
-                  <wp:posOffset>118521</wp:posOffset>
+                  <wp:posOffset>135173</wp:posOffset>
                 </wp:positionV>
                 <wp:extent cx="2330450" cy="149860"/>
                 <wp:effectExtent l="0" t="0" r="12700" b="2540"/>
@@ -4992,7 +4970,7 @@
           </mc:Choice>
           <mc:Fallback>
             <w:pict>
-              <v:rect w14:anchorId="2F143A91" id="_x0000_s1046" style="position:absolute;margin-left:287pt;margin-top:9.35pt;width:183.5pt;height:11.8pt;z-index:251984896;visibility:visible;mso-wrap-style:square;mso-width-percent:0;mso-height-percent:0;mso-wrap-distance-left:9pt;mso-wrap-distance-top:0;mso-wrap-distance-right:9pt;mso-wrap-distance-bottom:0;mso-position-horizontal:absolute;mso-position-horizontal-relative:margin;mso-position-vertical:absolute;mso-position-vertical-relative:text;mso-width-percent:0;mso-height-percent:0;mso-width-relative:margin;mso-height-relative:margin;v-text-anchor:top" o:gfxdata="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" filled="f" stroked="f">
+              <v:rect w14:anchorId="2F143A91" id="_x0000_s1046" style="position:absolute;margin-left:287pt;margin-top:10.65pt;width:183.5pt;height:11.8pt;z-index:251984896;visibility:visible;mso-wrap-style:square;mso-width-percent:0;mso-height-percent:0;mso-wrap-distance-left:9pt;mso-wrap-distance-top:0;mso-wrap-distance-right:9pt;mso-wrap-distance-bottom:0;mso-position-horizontal:absolute;mso-position-horizontal-relative:margin;mso-position-vertical:absolute;mso-position-vertical-relative:text;mso-width-percent:0;mso-height-percent:0;mso-width-relative:margin;mso-height-relative:margin;v-text-anchor:top" o:gfxdata="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" filled="f" stroked="f">
                 <v:textbox inset="0,0,0,0">
                   <w:txbxContent>
                     <w:p>
@@ -5068,13 +5046,13 @@
         <mc:AlternateContent>
           <mc:Choice Requires="wps">
             <w:drawing>
-              <wp:anchor distT="0" distB="0" distL="114300" distR="114300" simplePos="0" relativeHeight="251986944" behindDoc="0" locked="0" layoutInCell="1" allowOverlap="1" wp14:anchorId="549521C2" wp14:editId="0186A6CA">
+              <wp:anchor distT="0" distB="0" distL="114300" distR="114300" simplePos="0" relativeHeight="251986944" behindDoc="0" locked="0" layoutInCell="1" allowOverlap="1" wp14:anchorId="549521C2" wp14:editId="0E9F74DE">
                 <wp:simplePos x="0" y="0"/>
                 <wp:positionH relativeFrom="margin">
                   <wp:posOffset>3648710</wp:posOffset>
                 </wp:positionH>
                 <wp:positionV relativeFrom="paragraph">
-                  <wp:posOffset>33431</wp:posOffset>
+                  <wp:posOffset>49448</wp:posOffset>
                 </wp:positionV>
                 <wp:extent cx="1278890" cy="137160"/>
                 <wp:effectExtent l="0" t="0" r="16510" b="15240"/>
@@ -5177,7 +5155,7 @@
                                 <w:sz w:val="18"/>
                                 <w:szCs w:val="18"/>
                               </w:rPr>
-                              <w:t xml:space="preserve"> Actualidad</w:t>
+                              <w:t xml:space="preserve"> </w:t>
                             </w:r>
                             <w:r>
                               <w:rPr>
@@ -5186,7 +5164,16 @@
                                 <w:sz w:val="18"/>
                                 <w:szCs w:val="18"/>
                               </w:rPr>
-                              <w:t xml:space="preserve">. </w:t>
+                              <w:t>marzo 2022</w:t>
+                            </w:r>
+                            <w:r>
+                              <w:rPr>
+                                <w:rFonts w:ascii="Arial" w:hAnsi="Arial" w:cs="Arial"/>
+                                <w:color w:val="595959" w:themeColor="text1" w:themeTint="A6"/>
+                                <w:sz w:val="18"/>
+                                <w:szCs w:val="18"/>
+                              </w:rPr>
+                              <w:t xml:space="preserve"> </w:t>
                             </w:r>
                           </w:p>
                         </w:txbxContent>
@@ -5211,7 +5198,7 @@
           </mc:Choice>
           <mc:Fallback>
             <w:pict>
-              <v:rect w14:anchorId="549521C2" id="_x0000_s1047" style="position:absolute;margin-left:287.3pt;margin-top:2.65pt;width:100.7pt;height:10.8pt;z-index:251986944;visibility:visible;mso-wrap-style:square;mso-width-percent:0;mso-height-percent:0;mso-wrap-distance-left:9pt;mso-wrap-distance-top:0;mso-wrap-distance-right:9pt;mso-wrap-distance-bottom:0;mso-position-horizontal:absolute;mso-position-horizontal-relative:margin;mso-position-vertical:absolute;mso-position-vertical-relative:text;mso-width-percent:0;mso-height-percent:0;mso-width-relative:margin;mso-height-relative:margin;v-text-anchor:top" o:gfxdata="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" filled="f" stroked="f">
+              <v:rect w14:anchorId="549521C2" id="_x0000_s1047" style="position:absolute;margin-left:287.3pt;margin-top:3.9pt;width:100.7pt;height:10.8pt;z-index:251986944;visibility:visible;mso-wrap-style:square;mso-width-percent:0;mso-height-percent:0;mso-wrap-distance-left:9pt;mso-wrap-distance-top:0;mso-wrap-distance-right:9pt;mso-wrap-distance-bottom:0;mso-position-horizontal:absolute;mso-position-horizontal-relative:margin;mso-position-vertical:absolute;mso-position-vertical-relative:text;mso-width-percent:0;mso-height-percent:0;mso-width-relative:margin;mso-height-relative:margin;v-text-anchor:top" o:gfxdata="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" filled="f" stroked="f">
                 <v:textbox inset="0,0,0,0">
                   <w:txbxContent>
                     <w:p>
@@ -5268,7 +5255,7 @@
                           <w:sz w:val="18"/>
                           <w:szCs w:val="18"/>
                         </w:rPr>
-                        <w:t xml:space="preserve"> Actualidad</w:t>
+                        <w:t xml:space="preserve"> </w:t>
                       </w:r>
                       <w:r>
                         <w:rPr>
@@ -5277,7 +5264,16 @@
                           <w:sz w:val="18"/>
                           <w:szCs w:val="18"/>
                         </w:rPr>
-                        <w:t xml:space="preserve">. </w:t>
+                        <w:t>marzo 2022</w:t>
+                      </w:r>
+                      <w:r>
+                        <w:rPr>
+                          <w:rFonts w:ascii="Arial" w:hAnsi="Arial" w:cs="Arial"/>
+                          <w:color w:val="595959" w:themeColor="text1" w:themeTint="A6"/>
+                          <w:sz w:val="18"/>
+                          <w:szCs w:val="18"/>
+                        </w:rPr>
+                        <w:t xml:space="preserve"> </w:t>
                       </w:r>
                     </w:p>
                   </w:txbxContent>
@@ -5288,6 +5284,612 @@
           </mc:Fallback>
         </mc:AlternateContent>
       </w:r>
+    </w:p>
+    <w:p>
+      <w:pPr>
+        <w:rPr>
+          <w:rFonts w:ascii="Arial" w:eastAsiaTheme="minorEastAsia" w:hAnsi="Arial" w:cs="Arial"/>
+          <w:color w:val="595959" w:themeColor="text1" w:themeTint="A6"/>
+          <w:kern w:val="24"/>
+          <w:sz w:val="18"/>
+          <w:szCs w:val="18"/>
+        </w:rPr>
+      </w:pPr>
+      <w:r>
+        <w:rPr>
+          <w:rFonts w:ascii="Arial" w:eastAsiaTheme="minorEastAsia" w:hAnsi="Arial" w:cs="Arial"/>
+          <w:color w:val="595959" w:themeColor="text1" w:themeTint="A6"/>
+          <w:kern w:val="24"/>
+          <w:sz w:val="18"/>
+          <w:szCs w:val="18"/>
+        </w:rPr>
+        <mc:AlternateContent>
+          <mc:Choice Requires="wps">
+            <w:drawing>
+              <wp:anchor distT="0" distB="0" distL="114300" distR="114300" simplePos="0" relativeHeight="251995136" behindDoc="0" locked="0" layoutInCell="1" allowOverlap="1" wp14:anchorId="6CD2F1F3" wp14:editId="3709E2F4">
+                <wp:simplePos x="0" y="0"/>
+                <wp:positionH relativeFrom="margin">
+                  <wp:posOffset>3625850</wp:posOffset>
+                </wp:positionH>
+                <wp:positionV relativeFrom="paragraph">
+                  <wp:posOffset>392430</wp:posOffset>
+                </wp:positionV>
+                <wp:extent cx="1278890" cy="137160"/>
+                <wp:effectExtent l="0" t="0" r="16510" b="15240"/>
+                <wp:wrapNone/>
+                <wp:docPr id="17" name="Rectangle 11"/>
+                <wp:cNvGraphicFramePr>
+                  <a:graphicFrameLocks xmlns:a="http://schemas.openxmlformats.org/drawingml/2006/main"/>
+                </wp:cNvGraphicFramePr>
+                <a:graphic xmlns:a="http://schemas.openxmlformats.org/drawingml/2006/main">
+                  <a:graphicData uri="http://schemas.microsoft.com/office/word/2010/wordprocessingShape">
+                    <wps:wsp>
+                      <wps:cNvSpPr>
+                        <a:spLocks noChangeArrowheads="1"/>
+                      </wps:cNvSpPr>
+                      <wps:spPr bwMode="auto">
+                        <a:xfrm>
+                          <a:off x="0" y="0"/>
+                          <a:ext cx="1278890" cy="137160"/>
+                        </a:xfrm>
+                        <a:prstGeom prst="rect">
+                          <a:avLst/>
+                        </a:prstGeom>
+                        <a:noFill/>
+                        <a:ln>
+                          <a:noFill/>
+                        </a:ln>
+                        <a:extLst>
+                          <a:ext uri="{909E8E84-426E-40DD-AFC4-6F175D3DCCD1}">
+                            <a14:hiddenFill xmlns:a14="http://schemas.microsoft.com/office/drawing/2010/main">
+                              <a:solidFill>
+                                <a:srgbClr val="FFFFFF"/>
+                              </a:solidFill>
+                            </a14:hiddenFill>
+                          </a:ext>
+                          <a:ext uri="{91240B29-F687-4F45-9708-019B960494DF}">
+                            <a14:hiddenLine xmlns:a14="http://schemas.microsoft.com/office/drawing/2010/main" w="9525">
+                              <a:solidFill>
+                                <a:srgbClr val="000000"/>
+                              </a:solidFill>
+                              <a:miter lim="800000"/>
+                              <a:headEnd/>
+                              <a:tailEnd/>
+                            </a14:hiddenLine>
+                          </a:ext>
+                        </a:extLst>
+                      </wps:spPr>
+                      <wps:txbx>
+                        <w:txbxContent>
+                          <w:p>
+                            <w:pPr>
+                              <w:rPr>
+                                <w:rFonts w:ascii="Arial" w:hAnsi="Arial" w:cs="Arial"/>
+                                <w:color w:val="595959" w:themeColor="text1" w:themeTint="A6"/>
+                                <w:sz w:val="18"/>
+                                <w:szCs w:val="18"/>
+                              </w:rPr>
+                            </w:pPr>
+                            <w:r>
+                              <w:rPr>
+                                <w:rFonts w:ascii="Arial" w:hAnsi="Arial" w:cs="Arial"/>
+                                <w:color w:val="595959" w:themeColor="text1" w:themeTint="A6"/>
+                                <w:sz w:val="18"/>
+                                <w:szCs w:val="18"/>
+                              </w:rPr>
+                              <w:t xml:space="preserve">Feb </w:t>
+                            </w:r>
+                            <w:r>
+                              <w:rPr>
+                                <w:rFonts w:ascii="Arial" w:hAnsi="Arial" w:cs="Arial"/>
+                                <w:color w:val="595959" w:themeColor="text1" w:themeTint="A6"/>
+                                <w:sz w:val="18"/>
+                                <w:szCs w:val="18"/>
+                              </w:rPr>
+                              <w:t>202</w:t>
+                            </w:r>
+                            <w:r>
+                              <w:rPr>
+                                <w:rFonts w:ascii="Arial" w:hAnsi="Arial" w:cs="Arial"/>
+                                <w:color w:val="595959" w:themeColor="text1" w:themeTint="A6"/>
+                                <w:sz w:val="18"/>
+                                <w:szCs w:val="18"/>
+                              </w:rPr>
+                              <w:t>2</w:t>
+                            </w:r>
+                            <w:r>
+                              <w:rPr>
+                                <w:rFonts w:ascii="Arial" w:hAnsi="Arial" w:cs="Arial"/>
+                                <w:color w:val="595959" w:themeColor="text1" w:themeTint="A6"/>
+                                <w:sz w:val="18"/>
+                                <w:szCs w:val="18"/>
+                              </w:rPr>
+                              <w:t xml:space="preserve"> </w:t>
+                            </w:r>
+                            <w:r>
+                              <w:rPr>
+                                <w:rFonts w:ascii="Arial" w:hAnsi="Arial" w:cs="Arial"/>
+                                <w:color w:val="595959" w:themeColor="text1" w:themeTint="A6"/>
+                                <w:sz w:val="18"/>
+                                <w:szCs w:val="18"/>
+                              </w:rPr>
+                              <w:t>–</w:t>
+                            </w:r>
+                            <w:r>
+                              <w:rPr>
+                                <w:rFonts w:ascii="Arial" w:hAnsi="Arial" w:cs="Arial"/>
+                                <w:color w:val="595959" w:themeColor="text1" w:themeTint="A6"/>
+                                <w:sz w:val="18"/>
+                                <w:szCs w:val="18"/>
+                              </w:rPr>
+                              <w:t xml:space="preserve"> Actualmente</w:t>
+                            </w:r>
+                            <w:r>
+                              <w:rPr>
+                                <w:rFonts w:ascii="Arial" w:hAnsi="Arial" w:cs="Arial"/>
+                                <w:color w:val="595959" w:themeColor="text1" w:themeTint="A6"/>
+                                <w:sz w:val="18"/>
+                                <w:szCs w:val="18"/>
+                              </w:rPr>
+                              <w:t xml:space="preserve">. </w:t>
+                            </w:r>
+                          </w:p>
+                        </w:txbxContent>
+                      </wps:txbx>
+                      <wps:bodyPr vert="horz" wrap="square" lIns="0" tIns="0" rIns="0" bIns="0" numCol="1" anchor="t" anchorCtr="0" compatLnSpc="1">
+                        <a:prstTxWarp prst="textNoShape">
+                          <a:avLst/>
+                        </a:prstTxWarp>
+                        <a:noAutofit/>
+                      </wps:bodyPr>
+                    </wps:wsp>
+                  </a:graphicData>
+                </a:graphic>
+                <wp14:sizeRelH relativeFrom="margin">
+                  <wp14:pctWidth>0</wp14:pctWidth>
+                </wp14:sizeRelH>
+                <wp14:sizeRelV relativeFrom="margin">
+                  <wp14:pctHeight>0</wp14:pctHeight>
+                </wp14:sizeRelV>
+              </wp:anchor>
+            </w:drawing>
+          </mc:Choice>
+          <mc:Fallback>
+            <w:pict>
+              <v:rect w14:anchorId="6CD2F1F3" id="_x0000_s1048" style="position:absolute;margin-left:285.5pt;margin-top:30.9pt;width:100.7pt;height:10.8pt;z-index:251995136;visibility:visible;mso-wrap-style:square;mso-width-percent:0;mso-height-percent:0;mso-wrap-distance-left:9pt;mso-wrap-distance-top:0;mso-wrap-distance-right:9pt;mso-wrap-distance-bottom:0;mso-position-horizontal:absolute;mso-position-horizontal-relative:margin;mso-position-vertical:absolute;mso-position-vertical-relative:text;mso-width-percent:0;mso-height-percent:0;mso-width-relative:margin;mso-height-relative:margin;v-text-anchor:top" o:gfxdata="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" filled="f" stroked="f">
+                <v:textbox inset="0,0,0,0">
+                  <w:txbxContent>
+                    <w:p>
+                      <w:pPr>
+                        <w:rPr>
+                          <w:rFonts w:ascii="Arial" w:hAnsi="Arial" w:cs="Arial"/>
+                          <w:color w:val="595959" w:themeColor="text1" w:themeTint="A6"/>
+                          <w:sz w:val="18"/>
+                          <w:szCs w:val="18"/>
+                        </w:rPr>
+                      </w:pPr>
+                      <w:r>
+                        <w:rPr>
+                          <w:rFonts w:ascii="Arial" w:hAnsi="Arial" w:cs="Arial"/>
+                          <w:color w:val="595959" w:themeColor="text1" w:themeTint="A6"/>
+                          <w:sz w:val="18"/>
+                          <w:szCs w:val="18"/>
+                        </w:rPr>
+                        <w:t xml:space="preserve">Feb </w:t>
+                      </w:r>
+                      <w:r>
+                        <w:rPr>
+                          <w:rFonts w:ascii="Arial" w:hAnsi="Arial" w:cs="Arial"/>
+                          <w:color w:val="595959" w:themeColor="text1" w:themeTint="A6"/>
+                          <w:sz w:val="18"/>
+                          <w:szCs w:val="18"/>
+                        </w:rPr>
+                        <w:t>202</w:t>
+                      </w:r>
+                      <w:r>
+                        <w:rPr>
+                          <w:rFonts w:ascii="Arial" w:hAnsi="Arial" w:cs="Arial"/>
+                          <w:color w:val="595959" w:themeColor="text1" w:themeTint="A6"/>
+                          <w:sz w:val="18"/>
+                          <w:szCs w:val="18"/>
+                        </w:rPr>
+                        <w:t>2</w:t>
+                      </w:r>
+                      <w:r>
+                        <w:rPr>
+                          <w:rFonts w:ascii="Arial" w:hAnsi="Arial" w:cs="Arial"/>
+                          <w:color w:val="595959" w:themeColor="text1" w:themeTint="A6"/>
+                          <w:sz w:val="18"/>
+                          <w:szCs w:val="18"/>
+                        </w:rPr>
+                        <w:t xml:space="preserve"> </w:t>
+                      </w:r>
+                      <w:r>
+                        <w:rPr>
+                          <w:rFonts w:ascii="Arial" w:hAnsi="Arial" w:cs="Arial"/>
+                          <w:color w:val="595959" w:themeColor="text1" w:themeTint="A6"/>
+                          <w:sz w:val="18"/>
+                          <w:szCs w:val="18"/>
+                        </w:rPr>
+                        <w:t>–</w:t>
+                      </w:r>
+                      <w:r>
+                        <w:rPr>
+                          <w:rFonts w:ascii="Arial" w:hAnsi="Arial" w:cs="Arial"/>
+                          <w:color w:val="595959" w:themeColor="text1" w:themeTint="A6"/>
+                          <w:sz w:val="18"/>
+                          <w:szCs w:val="18"/>
+                        </w:rPr>
+                        <w:t xml:space="preserve"> Actualmente</w:t>
+                      </w:r>
+                      <w:r>
+                        <w:rPr>
+                          <w:rFonts w:ascii="Arial" w:hAnsi="Arial" w:cs="Arial"/>
+                          <w:color w:val="595959" w:themeColor="text1" w:themeTint="A6"/>
+                          <w:sz w:val="18"/>
+                          <w:szCs w:val="18"/>
+                        </w:rPr>
+                        <w:t xml:space="preserve">. </w:t>
+                      </w:r>
+                    </w:p>
+                  </w:txbxContent>
+                </v:textbox>
+                <w10:wrap anchorx="margin"/>
+              </v:rect>
+            </w:pict>
+          </mc:Fallback>
+        </mc:AlternateContent>
+      </w:r>
+      <w:r>
+        <w:rPr>
+          <w:rFonts w:ascii="Arial" w:eastAsiaTheme="minorEastAsia" w:hAnsi="Arial" w:cs="Arial"/>
+          <w:color w:val="595959" w:themeColor="text1" w:themeTint="A6"/>
+          <w:kern w:val="24"/>
+          <w:sz w:val="18"/>
+          <w:szCs w:val="18"/>
+        </w:rPr>
+        <mc:AlternateContent>
+          <mc:Choice Requires="wps">
+            <w:drawing>
+              <wp:anchor distT="0" distB="0" distL="114300" distR="114300" simplePos="0" relativeHeight="251993088" behindDoc="0" locked="0" layoutInCell="1" allowOverlap="1" wp14:anchorId="7E25BEE9" wp14:editId="5965F236">
+                <wp:simplePos x="0" y="0"/>
+                <wp:positionH relativeFrom="margin">
+                  <wp:posOffset>3622040</wp:posOffset>
+                </wp:positionH>
+                <wp:positionV relativeFrom="paragraph">
+                  <wp:posOffset>244475</wp:posOffset>
+                </wp:positionV>
+                <wp:extent cx="2330450" cy="149860"/>
+                <wp:effectExtent l="0" t="0" r="12700" b="2540"/>
+                <wp:wrapNone/>
+                <wp:docPr id="15" name="Rectangle 11"/>
+                <wp:cNvGraphicFramePr>
+                  <a:graphicFrameLocks xmlns:a="http://schemas.openxmlformats.org/drawingml/2006/main"/>
+                </wp:cNvGraphicFramePr>
+                <a:graphic xmlns:a="http://schemas.openxmlformats.org/drawingml/2006/main">
+                  <a:graphicData uri="http://schemas.microsoft.com/office/word/2010/wordprocessingShape">
+                    <wps:wsp>
+                      <wps:cNvSpPr>
+                        <a:spLocks noChangeArrowheads="1"/>
+                      </wps:cNvSpPr>
+                      <wps:spPr bwMode="auto">
+                        <a:xfrm>
+                          <a:off x="0" y="0"/>
+                          <a:ext cx="2330450" cy="149860"/>
+                        </a:xfrm>
+                        <a:prstGeom prst="rect">
+                          <a:avLst/>
+                        </a:prstGeom>
+                        <a:noFill/>
+                        <a:ln>
+                          <a:noFill/>
+                        </a:ln>
+                        <a:extLst>
+                          <a:ext uri="{909E8E84-426E-40DD-AFC4-6F175D3DCCD1}">
+                            <a14:hiddenFill xmlns:a14="http://schemas.microsoft.com/office/drawing/2010/main">
+                              <a:solidFill>
+                                <a:srgbClr val="FFFFFF"/>
+                              </a:solidFill>
+                            </a14:hiddenFill>
+                          </a:ext>
+                          <a:ext uri="{91240B29-F687-4F45-9708-019B960494DF}">
+                            <a14:hiddenLine xmlns:a14="http://schemas.microsoft.com/office/drawing/2010/main" w="9525">
+                              <a:solidFill>
+                                <a:srgbClr val="000000"/>
+                              </a:solidFill>
+                              <a:miter lim="800000"/>
+                              <a:headEnd/>
+                              <a:tailEnd/>
+                            </a14:hiddenLine>
+                          </a:ext>
+                        </a:extLst>
+                      </wps:spPr>
+                      <wps:txbx>
+                        <w:txbxContent>
+                          <w:p>
+                            <w:pPr>
+                              <w:rPr>
+                                <w:rFonts w:ascii="Arial" w:hAnsi="Arial" w:cs="Arial"/>
+                                <w:i/>
+                                <w:color w:val="7F7F7F" w:themeColor="text1" w:themeTint="80"/>
+                                <w:sz w:val="20"/>
+                                <w:szCs w:val="20"/>
+                              </w:rPr>
+                            </w:pPr>
+                            <w:r>
+                              <w:rPr>
+                                <w:rFonts w:ascii="Arial" w:hAnsi="Arial" w:cs="Arial"/>
+                                <w:i/>
+                                <w:iCs/>
+                                <w:color w:val="7F7F7F" w:themeColor="text1" w:themeTint="80"/>
+                                <w:sz w:val="20"/>
+                                <w:szCs w:val="20"/>
+                              </w:rPr>
+                              <w:t>Autónomo</w:t>
+                            </w:r>
+                            <w:r>
+                              <w:rPr>
+                                <w:rFonts w:ascii="Arial" w:hAnsi="Arial" w:cs="Arial"/>
+                                <w:i/>
+                                <w:color w:val="7F7F7F" w:themeColor="text1" w:themeTint="80"/>
+                                <w:sz w:val="20"/>
+                                <w:szCs w:val="20"/>
+                              </w:rPr>
+                              <w:t>.</w:t>
+                            </w:r>
+                          </w:p>
+                          <w:p>
+                            <w:pPr>
+                              <w:rPr>
+                                <w:rFonts w:ascii="Arial" w:hAnsi="Arial" w:cs="Arial"/>
+                                <w:color w:val="7F7F7F" w:themeColor="text1" w:themeTint="80"/>
+                                <w:sz w:val="20"/>
+                                <w:szCs w:val="20"/>
+                              </w:rPr>
+                            </w:pPr>
+                          </w:p>
+                        </w:txbxContent>
+                      </wps:txbx>
+                      <wps:bodyPr vert="horz" wrap="square" lIns="0" tIns="0" rIns="0" bIns="0" numCol="1" anchor="t" anchorCtr="0" compatLnSpc="1">
+                        <a:prstTxWarp prst="textNoShape">
+                          <a:avLst/>
+                        </a:prstTxWarp>
+                        <a:noAutofit/>
+                      </wps:bodyPr>
+                    </wps:wsp>
+                  </a:graphicData>
+                </a:graphic>
+                <wp14:sizeRelH relativeFrom="margin">
+                  <wp14:pctWidth>0</wp14:pctWidth>
+                </wp14:sizeRelH>
+                <wp14:sizeRelV relativeFrom="margin">
+                  <wp14:pctHeight>0</wp14:pctHeight>
+                </wp14:sizeRelV>
+              </wp:anchor>
+            </w:drawing>
+          </mc:Choice>
+          <mc:Fallback>
+            <w:pict>
+              <v:rect w14:anchorId="7E25BEE9" id="_x0000_s1049" style="position:absolute;margin-left:285.2pt;margin-top:19.25pt;width:183.5pt;height:11.8pt;z-index:251993088;visibility:visible;mso-wrap-style:square;mso-width-percent:0;mso-height-percent:0;mso-wrap-distance-left:9pt;mso-wrap-distance-top:0;mso-wrap-distance-right:9pt;mso-wrap-distance-bottom:0;mso-position-horizontal:absolute;mso-position-horizontal-relative:margin;mso-position-vertical:absolute;mso-position-vertical-relative:text;mso-width-percent:0;mso-height-percent:0;mso-width-relative:margin;mso-height-relative:margin;v-text-anchor:top" o:gfxdata="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" filled="f" stroked="f">
+                <v:textbox inset="0,0,0,0">
+                  <w:txbxContent>
+                    <w:p>
+                      <w:pPr>
+                        <w:rPr>
+                          <w:rFonts w:ascii="Arial" w:hAnsi="Arial" w:cs="Arial"/>
+                          <w:i/>
+                          <w:color w:val="7F7F7F" w:themeColor="text1" w:themeTint="80"/>
+                          <w:sz w:val="20"/>
+                          <w:szCs w:val="20"/>
+                        </w:rPr>
+                      </w:pPr>
+                      <w:r>
+                        <w:rPr>
+                          <w:rFonts w:ascii="Arial" w:hAnsi="Arial" w:cs="Arial"/>
+                          <w:i/>
+                          <w:iCs/>
+                          <w:color w:val="7F7F7F" w:themeColor="text1" w:themeTint="80"/>
+                          <w:sz w:val="20"/>
+                          <w:szCs w:val="20"/>
+                        </w:rPr>
+                        <w:t>Autónomo</w:t>
+                      </w:r>
+                      <w:r>
+                        <w:rPr>
+                          <w:rFonts w:ascii="Arial" w:hAnsi="Arial" w:cs="Arial"/>
+                          <w:i/>
+                          <w:color w:val="7F7F7F" w:themeColor="text1" w:themeTint="80"/>
+                          <w:sz w:val="20"/>
+                          <w:szCs w:val="20"/>
+                        </w:rPr>
+                        <w:t>.</w:t>
+                      </w:r>
+                    </w:p>
+                    <w:p>
+                      <w:pPr>
+                        <w:rPr>
+                          <w:rFonts w:ascii="Arial" w:hAnsi="Arial" w:cs="Arial"/>
+                          <w:color w:val="7F7F7F" w:themeColor="text1" w:themeTint="80"/>
+                          <w:sz w:val="20"/>
+                          <w:szCs w:val="20"/>
+                        </w:rPr>
+                      </w:pPr>
+                    </w:p>
+                  </w:txbxContent>
+                </v:textbox>
+                <w10:wrap anchorx="margin"/>
+              </v:rect>
+            </w:pict>
+          </mc:Fallback>
+        </mc:AlternateContent>
+      </w:r>
+      <w:r>
+        <w:rPr>
+          <w:rFonts w:ascii="Arial" w:eastAsiaTheme="minorEastAsia" w:hAnsi="Arial" w:cs="Arial"/>
+          <w:color w:val="595959" w:themeColor="text1" w:themeTint="A6"/>
+          <w:kern w:val="24"/>
+          <w:sz w:val="18"/>
+          <w:szCs w:val="18"/>
+        </w:rPr>
+        <mc:AlternateContent>
+          <mc:Choice Requires="wps">
+            <w:drawing>
+              <wp:anchor distT="0" distB="0" distL="114300" distR="114300" simplePos="0" relativeHeight="251994112" behindDoc="0" locked="0" layoutInCell="1" allowOverlap="1" wp14:anchorId="441F7C3C" wp14:editId="030B0907">
+                <wp:simplePos x="0" y="0"/>
+                <wp:positionH relativeFrom="column">
+                  <wp:posOffset>3622040</wp:posOffset>
+                </wp:positionH>
+                <wp:positionV relativeFrom="paragraph">
+                  <wp:posOffset>58338</wp:posOffset>
+                </wp:positionV>
+                <wp:extent cx="2082800" cy="184785"/>
+                <wp:effectExtent l="0" t="0" r="12700" b="5715"/>
+                <wp:wrapNone/>
+                <wp:docPr id="16" name="Rectangle 21"/>
+                <wp:cNvGraphicFramePr>
+                  <a:graphicFrameLocks xmlns:a="http://schemas.openxmlformats.org/drawingml/2006/main"/>
+                </wp:cNvGraphicFramePr>
+                <a:graphic xmlns:a="http://schemas.openxmlformats.org/drawingml/2006/main">
+                  <a:graphicData uri="http://schemas.microsoft.com/office/word/2010/wordprocessingShape">
+                    <wps:wsp>
+                      <wps:cNvSpPr>
+                        <a:spLocks noChangeArrowheads="1"/>
+                      </wps:cNvSpPr>
+                      <wps:spPr bwMode="auto">
+                        <a:xfrm>
+                          <a:off x="0" y="0"/>
+                          <a:ext cx="2082800" cy="184785"/>
+                        </a:xfrm>
+                        <a:prstGeom prst="rect">
+                          <a:avLst/>
+                        </a:prstGeom>
+                        <a:noFill/>
+                        <a:ln>
+                          <a:noFill/>
+                        </a:ln>
+                        <a:extLst>
+                          <a:ext uri="{909E8E84-426E-40DD-AFC4-6F175D3DCCD1}">
+                            <a14:hiddenFill xmlns:a14="http://schemas.microsoft.com/office/drawing/2010/main">
+                              <a:solidFill>
+                                <a:srgbClr val="FFFFFF"/>
+                              </a:solidFill>
+                            </a14:hiddenFill>
+                          </a:ext>
+                          <a:ext uri="{91240B29-F687-4F45-9708-019B960494DF}">
+                            <a14:hiddenLine xmlns:a14="http://schemas.microsoft.com/office/drawing/2010/main" w="9525">
+                              <a:solidFill>
+                                <a:srgbClr val="000000"/>
+                              </a:solidFill>
+                              <a:miter lim="800000"/>
+                              <a:headEnd/>
+                              <a:tailEnd/>
+                            </a14:hiddenLine>
+                          </a:ext>
+                        </a:extLst>
+                      </wps:spPr>
+                      <wps:txbx>
+                        <w:txbxContent>
+                          <w:p>
+                            <w:pPr>
+                              <w:pStyle w:val="NormalWeb"/>
+                              <w:kinsoku w:val="0"/>
+                              <w:overflowPunct w:val="0"/>
+                              <w:spacing w:before="0" w:beforeAutospacing="0" w:after="0" w:afterAutospacing="0"/>
+                              <w:textAlignment w:val="baseline"/>
+                              <w:rPr>
+                                <w:rFonts w:ascii="Arial" w:hAnsi="Arial" w:cs="Arial"/>
+                                <w:b/>
+                                <w:color w:val="595959" w:themeColor="text1" w:themeTint="A6"/>
+                                <w:sz w:val="20"/>
+                                <w:szCs w:val="20"/>
+                                <w:lang w:val="es-ES"/>
+                              </w:rPr>
+                            </w:pPr>
+                            <w:r>
+                              <w:rPr>
+                                <w:rFonts w:ascii="Arial" w:hAnsi="Arial" w:cs="Arial"/>
+                                <w:b/>
+                                <w:color w:val="595959" w:themeColor="text1" w:themeTint="A6"/>
+                                <w:kern w:val="24"/>
+                                <w:sz w:val="20"/>
+                                <w:szCs w:val="20"/>
+                                <w:lang w:val="es-ES"/>
+                              </w:rPr>
+                              <w:t xml:space="preserve">Freelance. </w:t>
+                            </w:r>
+                          </w:p>
+                        </w:txbxContent>
+                      </wps:txbx>
+                      <wps:bodyPr vert="horz" wrap="square" lIns="0" tIns="0" rIns="0" bIns="0" numCol="1" anchor="ctr" anchorCtr="0" compatLnSpc="1">
+                        <a:prstTxWarp prst="textNoShape">
+                          <a:avLst/>
+                        </a:prstTxWarp>
+                        <a:noAutofit/>
+                      </wps:bodyPr>
+                    </wps:wsp>
+                  </a:graphicData>
+                </a:graphic>
+                <wp14:sizeRelH relativeFrom="margin">
+                  <wp14:pctWidth>0</wp14:pctWidth>
+                </wp14:sizeRelH>
+                <wp14:sizeRelV relativeFrom="margin">
+                  <wp14:pctHeight>0</wp14:pctHeight>
+                </wp14:sizeRelV>
+              </wp:anchor>
+            </w:drawing>
+          </mc:Choice>
+          <mc:Fallback>
+            <w:pict>
+              <v:rect w14:anchorId="441F7C3C" id="_x0000_s1050" style="position:absolute;margin-left:285.2pt;margin-top:4.6pt;width:164pt;height:14.55pt;z-index:251994112;visibility:visible;mso-wrap-style:square;mso-width-percent:0;mso-height-percent:0;mso-wrap-distance-left:9pt;mso-wrap-distance-top:0;mso-wrap-distance-right:9pt;mso-wrap-distance-bottom:0;mso-position-horizontal:absolute;mso-position-horizontal-relative:text;mso-position-vertical:absolute;mso-position-vertical-relative:text;mso-width-percent:0;mso-height-percent:0;mso-width-relative:margin;mso-height-relative:margin;v-text-anchor:middle" o:gfxdata="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" filled="f" stroked="f">
+                <v:textbox inset="0,0,0,0">
+                  <w:txbxContent>
+                    <w:p>
+                      <w:pPr>
+                        <w:pStyle w:val="NormalWeb"/>
+                        <w:kinsoku w:val="0"/>
+                        <w:overflowPunct w:val="0"/>
+                        <w:spacing w:before="0" w:beforeAutospacing="0" w:after="0" w:afterAutospacing="0"/>
+                        <w:textAlignment w:val="baseline"/>
+                        <w:rPr>
+                          <w:rFonts w:ascii="Arial" w:hAnsi="Arial" w:cs="Arial"/>
+                          <w:b/>
+                          <w:color w:val="595959" w:themeColor="text1" w:themeTint="A6"/>
+                          <w:sz w:val="20"/>
+                          <w:szCs w:val="20"/>
+                          <w:lang w:val="es-ES"/>
+                        </w:rPr>
+                      </w:pPr>
+                      <w:r>
+                        <w:rPr>
+                          <w:rFonts w:ascii="Arial" w:hAnsi="Arial" w:cs="Arial"/>
+                          <w:b/>
+                          <w:color w:val="595959" w:themeColor="text1" w:themeTint="A6"/>
+                          <w:kern w:val="24"/>
+                          <w:sz w:val="20"/>
+                          <w:szCs w:val="20"/>
+                          <w:lang w:val="es-ES"/>
+                        </w:rPr>
+                        <w:t xml:space="preserve">Freelance. </w:t>
+                      </w:r>
+                    </w:p>
+                  </w:txbxContent>
+                </v:textbox>
+              </v:rect>
+            </w:pict>
+          </mc:Fallback>
+        </mc:AlternateContent>
+      </w:r>
+    </w:p>
+    <w:p>
+      <w:pPr>
+        <w:rPr>
+          <w:rFonts w:ascii="Arial" w:eastAsiaTheme="minorEastAsia" w:hAnsi="Arial" w:cs="Arial"/>
+          <w:color w:val="595959" w:themeColor="text1" w:themeTint="A6"/>
+          <w:kern w:val="24"/>
+          <w:sz w:val="18"/>
+          <w:szCs w:val="18"/>
+        </w:rPr>
+      </w:pPr>
     </w:p>
     <w:p>
       <w:pPr>
